--- a/reports/Malinin/9/rep/SQL лаб. 2.docx
+++ b/reports/Malinin/9/rep/SQL лаб. 2.docx
@@ -168,7 +168,7 @@
           <w:szCs w:val="28"/>
           <w:lang w:val="ru-RU"/>
         </w:rPr>
-        <w:t>12</w:t>
+        <w:t>9</w:t>
       </w:r>
     </w:p>
     <w:p>
@@ -325,44 +325,23 @@
     </w:p>
     <w:p>
       <w:pPr>
-        <w:ind w:left="4536"/>
-        <w:jc w:val="right"/>
-        <w:rPr>
-          <w:rFonts w:cs="Times New Roman"/>
-          <w:sz w:val="28"/>
-          <w:szCs w:val="28"/>
-          <w:lang w:val="ru-RU"/>
-        </w:rPr>
-      </w:pPr>
-      <w:r>
-        <w:rPr>
-          <w:rFonts w:cs="Times New Roman"/>
-          <w:b/>
-          <w:sz w:val="28"/>
-          <w:szCs w:val="28"/>
-          <w:lang w:val="ru-RU"/>
-        </w:rPr>
-        <w:t>Проверил</w:t>
-      </w:r>
-      <w:r>
-        <w:rPr>
-          <w:rFonts w:cs="Times New Roman"/>
-          <w:b/>
-          <w:sz w:val="28"/>
-          <w:szCs w:val="28"/>
-          <w:lang w:val="ru-RU"/>
-        </w:rPr>
-        <w:t>а</w:t>
-      </w:r>
-      <w:r>
-        <w:rPr>
-          <w:rFonts w:cs="Times New Roman"/>
-          <w:b/>
-          <w:sz w:val="28"/>
-          <w:szCs w:val="28"/>
-          <w:lang w:val="ru-RU"/>
-        </w:rPr>
-        <w:t xml:space="preserve">: </w:t>
+        <w:ind w:left="6372"/>
+        <w:rPr>
+          <w:rFonts w:cs="Times New Roman"/>
+          <w:sz w:val="28"/>
+          <w:szCs w:val="28"/>
+          <w:lang w:val="ru-RU"/>
+        </w:rPr>
+      </w:pPr>
+      <w:r>
+        <w:rPr>
+          <w:rFonts w:cs="Times New Roman"/>
+          <w:b/>
+          <w:sz w:val="28"/>
+          <w:szCs w:val="28"/>
+          <w:lang w:val="ru-RU"/>
+        </w:rPr>
+        <w:t xml:space="preserve">Проверил: </w:t>
       </w:r>
       <w:proofErr w:type="spellStart"/>
       <w:r>
@@ -384,19 +363,28 @@
           <w:szCs w:val="28"/>
           <w:lang w:val="ru-RU"/>
         </w:rPr>
-        <w:t xml:space="preserve"> А.В.</w:t>
-      </w:r>
-    </w:p>
-    <w:p>
-      <w:pPr>
-        <w:ind w:left="6372"/>
-        <w:rPr>
-          <w:rFonts w:cs="Times New Roman"/>
-          <w:sz w:val="28"/>
-          <w:szCs w:val="28"/>
-          <w:lang w:val="ru-RU"/>
-        </w:rPr>
-      </w:pPr>
+        <w:t xml:space="preserve"> А</w:t>
+      </w:r>
+      <w:r>
+        <w:rPr>
+          <w:rFonts w:cs="Times New Roman"/>
+          <w:bCs/>
+          <w:sz w:val="28"/>
+          <w:szCs w:val="28"/>
+          <w:lang w:val="ru-RU"/>
+        </w:rPr>
+        <w:t>.</w:t>
+      </w:r>
+      <w:r>
+        <w:rPr>
+          <w:rFonts w:cs="Times New Roman"/>
+          <w:bCs/>
+          <w:sz w:val="28"/>
+          <w:szCs w:val="28"/>
+          <w:lang w:val="ru-RU"/>
+        </w:rPr>
+        <w:t>В.</w:t>
+      </w:r>
     </w:p>
     <w:p>
       <w:pPr>
@@ -449,7 +437,6 @@
           <w:szCs w:val="28"/>
           <w:lang w:val="ru-RU"/>
         </w:rPr>
-        <w:lastRenderedPageBreak/>
         <w:t>Брест 2021</w:t>
       </w:r>
     </w:p>
@@ -467,6 +454,7 @@
           <w:rFonts w:cs="Times New Roman"/>
           <w:lang w:val="ru-RU"/>
         </w:rPr>
+        <w:lastRenderedPageBreak/>
         <w:t>Цель работы</w:t>
       </w:r>
       <w:r>
@@ -894,14 +882,34 @@
           <w:lang w:val="ru-RU"/>
         </w:rPr>
       </w:pPr>
-      <w:r>
-        <w:rPr>
-          <w:rFonts w:ascii="Menlo" w:hAnsi="Menlo" w:cs="Menlo"/>
-          <w:color w:val="000000"/>
-          <w:sz w:val="22"/>
-        </w:rPr>
-        <w:t>createdatabaseshop</w:t>
-      </w:r>
+      <w:proofErr w:type="spellStart"/>
+      <w:proofErr w:type="gramStart"/>
+      <w:r>
+        <w:rPr>
+          <w:rFonts w:ascii="Menlo" w:hAnsi="Menlo" w:cs="Menlo"/>
+          <w:color w:val="000000"/>
+          <w:sz w:val="22"/>
+        </w:rPr>
+        <w:t>createdatabase</w:t>
+      </w:r>
+      <w:r>
+        <w:rPr>
+          <w:rFonts w:ascii="Menlo" w:hAnsi="Menlo" w:cs="Menlo"/>
+          <w:color w:val="000000"/>
+          <w:sz w:val="22"/>
+        </w:rPr>
+        <w:t>auto</w:t>
+      </w:r>
+      <w:r>
+        <w:rPr>
+          <w:rFonts w:ascii="Menlo" w:hAnsi="Menlo" w:cs="Menlo"/>
+          <w:color w:val="000000"/>
+          <w:sz w:val="22"/>
+        </w:rPr>
+        <w:t>shop</w:t>
+      </w:r>
+      <w:proofErr w:type="spellEnd"/>
+      <w:proofErr w:type="gramEnd"/>
       <w:r>
         <w:rPr>
           <w:rFonts w:ascii="Menlo" w:hAnsi="Menlo" w:cs="Menlo"/>
@@ -1507,433 +1515,35 @@
           <w:szCs w:val="28"/>
           <w:lang w:val="ru-RU"/>
         </w:rPr>
+        <w:t>Получимтаблицу:</w:t>
+      </w:r>
+    </w:p>
+    <w:p>
+      <w:pPr>
+        <w:rPr>
+          <w:rFonts w:ascii="Menlo" w:hAnsi="Menlo" w:cs="Menlo"/>
+          <w:b/>
+          <w:bCs/>
+          <w:color w:val="000000"/>
+          <w:sz w:val="22"/>
+          <w:lang w:val="ru-RU"/>
+        </w:rPr>
+      </w:pPr>
+      <w:r>
+        <w:rPr>
+          <w:rFonts w:ascii="Menlo" w:hAnsi="Menlo" w:cs="Menlo"/>
+          <w:b/>
+          <w:bCs/>
+          <w:noProof/>
+          <w:color w:val="000000"/>
+          <w:sz w:val="22"/>
+          <w:lang w:val="ru-RU" w:eastAsia="ru-RU"/>
+        </w:rPr>
         <w:lastRenderedPageBreak/>
-        <w:t>Получимтаблицу:</w:t>
-      </w:r>
-    </w:p>
-    <w:p>
-      <w:pPr>
-        <w:rPr>
-          <w:rFonts w:ascii="Menlo" w:hAnsi="Menlo" w:cs="Menlo"/>
-          <w:b/>
-          <w:bCs/>
-          <w:color w:val="000000"/>
-          <w:sz w:val="22"/>
-        </w:rPr>
-      </w:pPr>
-      <w:r>
-        <w:rPr>
-          <w:rFonts w:ascii="Menlo" w:hAnsi="Menlo" w:cs="Menlo"/>
-          <w:b/>
-          <w:bCs/>
-          <w:noProof/>
-          <w:color w:val="000000"/>
-          <w:sz w:val="22"/>
-          <w:lang w:val="ru-RU" w:eastAsia="ru-RU"/>
-        </w:rPr>
         <w:drawing>
           <wp:inline distT="0" distB="0" distL="0" distR="0">
-            <wp:extent cx="4064000" cy="1714500"/>
-            <wp:effectExtent l="0" t="0" r="0" b="0"/>
-            <wp:docPr id="1" name="Рисунок 1"/>
-            <wp:cNvGraphicFramePr>
-              <a:graphicFrameLocks xmlns:a="http://schemas.openxmlformats.org/drawingml/2006/main" noChangeAspect="1"/>
-            </wp:cNvGraphicFramePr>
-            <a:graphic xmlns:a="http://schemas.openxmlformats.org/drawingml/2006/main">
-              <a:graphicData uri="http://schemas.openxmlformats.org/drawingml/2006/picture">
-                <pic:pic xmlns:pic="http://schemas.openxmlformats.org/drawingml/2006/picture">
-                  <pic:nvPicPr>
-                    <pic:cNvPr id="1" name="Рисунок 1"/>
-                    <pic:cNvPicPr/>
-                  </pic:nvPicPr>
-                  <pic:blipFill>
-                    <a:blip r:embed="rId5">
-                      <a:extLst>
-                        <a:ext uri="{28A0092B-C50C-407E-A947-70E740481C1C}">
-                          <a14:useLocalDpi xmlns="" xmlns:wpc="http://schemas.microsoft.com/office/word/2010/wordprocessingCanvas" xmlns:cx="http://schemas.microsoft.com/office/drawing/2014/chartex" xmlns:cx1="http://schemas.microsoft.com/office/drawing/2015/9/8/chartex" xmlns:cx2="http://schemas.microsoft.com/office/drawing/2015/10/21/chartex" xmlns:cx3="http://schemas.microsoft.com/office/drawing/2016/5/9/chartex" xmlns:cx4="http://schemas.microsoft.com/office/drawing/2016/5/10/chartex" xmlns:cx5="http://schemas.microsoft.com/office/drawing/2016/5/11/chartex" xmlns:cx6="http://schemas.microsoft.com/office/drawing/2016/5/12/chartex" xmlns:cx7="http://schemas.microsoft.com/office/drawing/2016/5/13/chartex" xmlns:cx8="http://schemas.microsoft.com/office/drawing/2016/5/14/chartex" xmlns:mc="http://schemas.openxmlformats.org/markup-compatibility/2006" xmlns:aink="http://schemas.microsoft.com/office/drawing/2016/ink" xmlns:am3d="http://schemas.microsoft.com/office/drawing/2017/model3d" xmlns:o="urn:schemas-microsoft-com:office:office" xmlns:v="urn:schemas-microsoft-com:vml" xmlns:wp14="http://schemas.microsoft.com/office/word/2010/wordprocessingDrawing" xmlns:w10="urn:schemas-microsoft-com:office:word" xmlns:w="http://schemas.openxmlformats.org/wordprocessingml/2006/main" xmlns:w14="http://schemas.microsoft.com/office/word/2010/wordml" xmlns:w15="http://schemas.microsoft.com/office/word/2012/wordml" xmlns:w16cex="http://schemas.microsoft.com/office/word/2018/wordml/cex" xmlns:w16cid="http://schemas.microsoft.com/office/word/2016/wordml/cid" xmlns:w16="http://schemas.microsoft.com/office/word/2018/wordml" xmlns:w16sdtdh="http://schemas.microsoft.com/office/word/2020/wordml/sdtdatahash" xmlns:w16se="http://schemas.microsoft.com/office/word/2015/wordml/symex" xmlns:wpg="http://schemas.microsoft.com/office/word/2010/wordprocessingGroup" xmlns:wpi="http://schemas.microsoft.com/office/word/2010/wordprocessingInk" xmlns:wps="http://schemas.microsoft.com/office/word/2010/wordprocessingShape" xmlns:a14="http://schemas.microsoft.com/office/drawing/2010/main" val="0"/>
-                        </a:ext>
-                      </a:extLst>
-                    </a:blip>
-                    <a:stretch>
-                      <a:fillRect/>
-                    </a:stretch>
-                  </pic:blipFill>
-                  <pic:spPr>
-                    <a:xfrm>
-                      <a:off x="0" y="0"/>
-                      <a:ext cx="4064000" cy="1714500"/>
-                    </a:xfrm>
-                    <a:prstGeom prst="rect">
-                      <a:avLst/>
-                    </a:prstGeom>
-                  </pic:spPr>
-                </pic:pic>
-              </a:graphicData>
-            </a:graphic>
-          </wp:inline>
-        </w:drawing>
-      </w:r>
-    </w:p>
-    <w:p>
-      <w:pPr>
-        <w:rPr>
-          <w:rFonts w:cs="Times New Roman"/>
-          <w:b/>
-          <w:bCs/>
-          <w:color w:val="000000"/>
-          <w:sz w:val="28"/>
-          <w:szCs w:val="28"/>
-        </w:rPr>
-      </w:pPr>
-      <w:proofErr w:type="spellStart"/>
-      <w:r>
-        <w:rPr>
-          <w:rFonts w:cs="Times New Roman"/>
-          <w:b/>
-          <w:bCs/>
-          <w:color w:val="000000"/>
-          <w:sz w:val="28"/>
-          <w:szCs w:val="28"/>
-          <w:lang w:val="ru-RU"/>
-        </w:rPr>
-        <w:t>Заполнимтаблицустоварами</w:t>
-      </w:r>
-      <w:proofErr w:type="spellEnd"/>
-      <w:r>
-        <w:rPr>
-          <w:rFonts w:cs="Times New Roman"/>
-          <w:b/>
-          <w:bCs/>
-          <w:color w:val="000000"/>
-          <w:sz w:val="28"/>
-          <w:szCs w:val="28"/>
-        </w:rPr>
-        <w:t>:</w:t>
-      </w:r>
-    </w:p>
-    <w:p>
-      <w:pPr>
-        <w:rPr>
-          <w:rFonts w:ascii="Menlo" w:hAnsi="Menlo" w:cs="Menlo"/>
-          <w:color w:val="000000"/>
-          <w:sz w:val="22"/>
-        </w:rPr>
-      </w:pPr>
-      <w:proofErr w:type="spellStart"/>
-      <w:proofErr w:type="gramStart"/>
-      <w:r>
-        <w:rPr>
-          <w:rFonts w:ascii="Menlo" w:hAnsi="Menlo" w:cs="Menlo"/>
-          <w:color w:val="000000"/>
-          <w:sz w:val="22"/>
-        </w:rPr>
-        <w:t>mysql</w:t>
-      </w:r>
-      <w:proofErr w:type="spellEnd"/>
-      <w:proofErr w:type="gramEnd"/>
-      <w:r>
-        <w:rPr>
-          <w:rFonts w:ascii="Menlo" w:hAnsi="Menlo" w:cs="Menlo"/>
-          <w:color w:val="000000"/>
-          <w:sz w:val="22"/>
-        </w:rPr>
-        <w:t>&gt; insert into product(name, description, price) values ('BMW', 'x1', 100000);</w:t>
-      </w:r>
-    </w:p>
-    <w:p>
-      <w:pPr>
-        <w:rPr>
-          <w:rFonts w:ascii="Menlo" w:hAnsi="Menlo" w:cs="Menlo"/>
-          <w:color w:val="000000"/>
-          <w:sz w:val="22"/>
-        </w:rPr>
-      </w:pPr>
-      <w:r>
-        <w:rPr>
-          <w:rFonts w:ascii="Menlo" w:hAnsi="Menlo" w:cs="Menlo"/>
-          <w:color w:val="000000"/>
-          <w:sz w:val="22"/>
-        </w:rPr>
-        <w:t>Query OK, 1 row affected (0.01 sec)</w:t>
-      </w:r>
-    </w:p>
-    <w:p>
-      <w:pPr>
-        <w:rPr>
-          <w:rFonts w:ascii="Menlo" w:hAnsi="Menlo" w:cs="Menlo"/>
-          <w:color w:val="000000"/>
-          <w:sz w:val="22"/>
-        </w:rPr>
-      </w:pPr>
-    </w:p>
-    <w:p>
-      <w:pPr>
-        <w:rPr>
-          <w:rFonts w:ascii="Menlo" w:hAnsi="Menlo" w:cs="Menlo"/>
-          <w:color w:val="000000"/>
-          <w:sz w:val="22"/>
-        </w:rPr>
-      </w:pPr>
-      <w:proofErr w:type="spellStart"/>
-      <w:proofErr w:type="gramStart"/>
-      <w:r>
-        <w:rPr>
-          <w:rFonts w:ascii="Menlo" w:hAnsi="Menlo" w:cs="Menlo"/>
-          <w:color w:val="000000"/>
-          <w:sz w:val="22"/>
-        </w:rPr>
-        <w:t>mysql</w:t>
-      </w:r>
-      <w:proofErr w:type="spellEnd"/>
-      <w:proofErr w:type="gramEnd"/>
-      <w:r>
-        <w:rPr>
-          <w:rFonts w:ascii="Menlo" w:hAnsi="Menlo" w:cs="Menlo"/>
-          <w:color w:val="000000"/>
-          <w:sz w:val="22"/>
-        </w:rPr>
-        <w:t>&gt; insert into product(name, description, price) values ('BMW', 'x2', 200000);</w:t>
-      </w:r>
-    </w:p>
-    <w:p>
-      <w:pPr>
-        <w:rPr>
-          <w:rFonts w:ascii="Menlo" w:hAnsi="Menlo" w:cs="Menlo"/>
-          <w:color w:val="000000"/>
-          <w:sz w:val="22"/>
-        </w:rPr>
-      </w:pPr>
-      <w:r>
-        <w:rPr>
-          <w:rFonts w:ascii="Menlo" w:hAnsi="Menlo" w:cs="Menlo"/>
-          <w:color w:val="000000"/>
-          <w:sz w:val="22"/>
-        </w:rPr>
-        <w:t>Query OK, 1 row affected (0.01 sec)</w:t>
-      </w:r>
-    </w:p>
-    <w:p>
-      <w:pPr>
-        <w:rPr>
-          <w:rFonts w:ascii="Menlo" w:hAnsi="Menlo" w:cs="Menlo"/>
-          <w:color w:val="000000"/>
-          <w:sz w:val="22"/>
-        </w:rPr>
-      </w:pPr>
-    </w:p>
-    <w:p>
-      <w:pPr>
-        <w:rPr>
-          <w:rFonts w:ascii="Menlo" w:hAnsi="Menlo" w:cs="Menlo"/>
-          <w:color w:val="000000"/>
-          <w:sz w:val="22"/>
-        </w:rPr>
-      </w:pPr>
-      <w:proofErr w:type="spellStart"/>
-      <w:proofErr w:type="gramStart"/>
-      <w:r>
-        <w:rPr>
-          <w:rFonts w:ascii="Menlo" w:hAnsi="Menlo" w:cs="Menlo"/>
-          <w:color w:val="000000"/>
-          <w:sz w:val="22"/>
-        </w:rPr>
-        <w:t>mysql</w:t>
-      </w:r>
-      <w:proofErr w:type="spellEnd"/>
-      <w:proofErr w:type="gramEnd"/>
-      <w:r>
-        <w:rPr>
-          <w:rFonts w:ascii="Menlo" w:hAnsi="Menlo" w:cs="Menlo"/>
-          <w:color w:val="000000"/>
-          <w:sz w:val="22"/>
-        </w:rPr>
-        <w:t>&gt; insert into product(name, description, price) values ('BMW', 'x3', 300000);</w:t>
-      </w:r>
-    </w:p>
-    <w:p>
-      <w:pPr>
-        <w:rPr>
-          <w:rFonts w:ascii="Menlo" w:hAnsi="Menlo" w:cs="Menlo"/>
-          <w:color w:val="000000"/>
-          <w:sz w:val="22"/>
-        </w:rPr>
-      </w:pPr>
-      <w:r>
-        <w:rPr>
-          <w:rFonts w:ascii="Menlo" w:hAnsi="Menlo" w:cs="Menlo"/>
-          <w:color w:val="000000"/>
-          <w:sz w:val="22"/>
-        </w:rPr>
-        <w:t>Query OK, 1 row affected (0.02 sec)</w:t>
-      </w:r>
-    </w:p>
-    <w:p>
-      <w:pPr>
-        <w:rPr>
-          <w:rFonts w:ascii="Menlo" w:hAnsi="Menlo" w:cs="Menlo"/>
-          <w:color w:val="000000"/>
-          <w:sz w:val="22"/>
-        </w:rPr>
-      </w:pPr>
-    </w:p>
-    <w:p>
-      <w:pPr>
-        <w:rPr>
-          <w:rFonts w:ascii="Menlo" w:hAnsi="Menlo" w:cs="Menlo"/>
-          <w:color w:val="000000"/>
-          <w:sz w:val="22"/>
-        </w:rPr>
-      </w:pPr>
-      <w:proofErr w:type="spellStart"/>
-      <w:proofErr w:type="gramStart"/>
-      <w:r>
-        <w:rPr>
-          <w:rFonts w:ascii="Menlo" w:hAnsi="Menlo" w:cs="Menlo"/>
-          <w:color w:val="000000"/>
-          <w:sz w:val="22"/>
-        </w:rPr>
-        <w:t>mysql</w:t>
-      </w:r>
-      <w:proofErr w:type="spellEnd"/>
-      <w:proofErr w:type="gramEnd"/>
-      <w:r>
-        <w:rPr>
-          <w:rFonts w:ascii="Menlo" w:hAnsi="Menlo" w:cs="Menlo"/>
-          <w:color w:val="000000"/>
-          <w:sz w:val="22"/>
-        </w:rPr>
-        <w:t>&gt; insert into product(name, description, price) values ('BMW', 'x4', 400000);</w:t>
-      </w:r>
-    </w:p>
-    <w:p>
-      <w:pPr>
-        <w:rPr>
-          <w:rFonts w:ascii="Menlo" w:hAnsi="Menlo" w:cs="Menlo"/>
-          <w:color w:val="000000"/>
-          <w:sz w:val="22"/>
-        </w:rPr>
-      </w:pPr>
-      <w:r>
-        <w:rPr>
-          <w:rFonts w:ascii="Menlo" w:hAnsi="Menlo" w:cs="Menlo"/>
-          <w:color w:val="000000"/>
-          <w:sz w:val="22"/>
-        </w:rPr>
-        <w:t>Query OK, 1 row affected (0.01 sec)</w:t>
-      </w:r>
-    </w:p>
-    <w:p>
-      <w:pPr>
-        <w:rPr>
-          <w:rFonts w:ascii="Menlo" w:hAnsi="Menlo" w:cs="Menlo"/>
-          <w:color w:val="000000"/>
-          <w:sz w:val="22"/>
-        </w:rPr>
-      </w:pPr>
-    </w:p>
-    <w:p>
-      <w:pPr>
-        <w:rPr>
-          <w:rFonts w:ascii="Menlo" w:hAnsi="Menlo" w:cs="Menlo"/>
-          <w:color w:val="000000"/>
-          <w:sz w:val="22"/>
-        </w:rPr>
-      </w:pPr>
-      <w:proofErr w:type="spellStart"/>
-      <w:proofErr w:type="gramStart"/>
-      <w:r>
-        <w:rPr>
-          <w:rFonts w:ascii="Menlo" w:hAnsi="Menlo" w:cs="Menlo"/>
-          <w:color w:val="000000"/>
-          <w:sz w:val="22"/>
-        </w:rPr>
-        <w:t>mysql</w:t>
-      </w:r>
-      <w:proofErr w:type="spellEnd"/>
-      <w:proofErr w:type="gramEnd"/>
-      <w:r>
-        <w:rPr>
-          <w:rFonts w:ascii="Menlo" w:hAnsi="Menlo" w:cs="Menlo"/>
-          <w:color w:val="000000"/>
-          <w:sz w:val="22"/>
-        </w:rPr>
-        <w:t>&gt; insert into product(name, description, price) values ('BMW', 'x5', 500000);</w:t>
-      </w:r>
-    </w:p>
-    <w:p>
-      <w:pPr>
-        <w:rPr>
-          <w:rFonts w:cs="Times New Roman"/>
-          <w:b/>
-          <w:bCs/>
-          <w:color w:val="000000"/>
-          <w:sz w:val="28"/>
-          <w:szCs w:val="28"/>
-        </w:rPr>
-      </w:pPr>
-      <w:r>
-        <w:rPr>
-          <w:rFonts w:ascii="Menlo" w:hAnsi="Menlo" w:cs="Menlo"/>
-          <w:color w:val="000000"/>
-          <w:sz w:val="22"/>
-        </w:rPr>
-        <w:t>Query OK, 1 row affected (0.02 sec</w:t>
-      </w:r>
-      <w:proofErr w:type="gramStart"/>
-      <w:r>
-        <w:rPr>
-          <w:rFonts w:ascii="Menlo" w:hAnsi="Menlo" w:cs="Menlo"/>
-          <w:color w:val="000000"/>
-          <w:sz w:val="22"/>
-        </w:rPr>
-        <w:t>)</w:t>
-      </w:r>
-      <w:r>
-        <w:rPr>
-          <w:rFonts w:cs="Times New Roman"/>
-          <w:b/>
-          <w:bCs/>
-          <w:color w:val="000000"/>
-          <w:sz w:val="28"/>
-          <w:szCs w:val="28"/>
-          <w:lang w:val="ru-RU"/>
-        </w:rPr>
-        <w:t>Получим</w:t>
-      </w:r>
-      <w:proofErr w:type="gramEnd"/>
-      <w:r>
-        <w:rPr>
-          <w:rFonts w:cs="Times New Roman"/>
-          <w:b/>
-          <w:bCs/>
-          <w:color w:val="000000"/>
-          <w:sz w:val="28"/>
-          <w:szCs w:val="28"/>
-        </w:rPr>
-        <w:t>:</w:t>
-      </w:r>
-    </w:p>
-    <w:p>
-      <w:pPr>
-        <w:rPr>
-          <w:rFonts w:ascii="Menlo" w:hAnsi="Menlo" w:cs="Menlo"/>
-          <w:color w:val="000000"/>
-          <w:sz w:val="22"/>
-          <w:lang w:val="ru-RU"/>
-        </w:rPr>
-      </w:pPr>
-      <w:r>
-        <w:rPr>
-          <w:rFonts w:ascii="Menlo" w:hAnsi="Menlo" w:cs="Menlo"/>
-          <w:noProof/>
-          <w:color w:val="000000"/>
-          <w:sz w:val="22"/>
-          <w:lang w:val="ru-RU" w:eastAsia="ru-RU"/>
-        </w:rPr>
-        <w:drawing>
-          <wp:inline distT="0" distB="0" distL="0" distR="0">
-            <wp:extent cx="2926080" cy="1661160"/>
-            <wp:effectExtent l="19050" t="0" r="7620" b="0"/>
+            <wp:extent cx="3657600" cy="1638300"/>
+            <wp:effectExtent l="19050" t="0" r="0" b="0"/>
             <wp:docPr id="3" name="Рисунок 1"/>
             <wp:cNvGraphicFramePr>
               <a:graphicFrameLocks xmlns:a="http://schemas.openxmlformats.org/drawingml/2006/main" noChangeAspect="1"/>
@@ -1948,7 +1558,7 @@
                     </pic:cNvPicPr>
                   </pic:nvPicPr>
                   <pic:blipFill>
-                    <a:blip r:embed="rId6"/>
+                    <a:blip r:embed="rId5"/>
                     <a:srcRect/>
                     <a:stretch>
                       <a:fillRect/>
@@ -1957,7 +1567,7 @@
                   <pic:spPr bwMode="auto">
                     <a:xfrm>
                       <a:off x="0" y="0"/>
-                      <a:ext cx="2926080" cy="1661160"/>
+                      <a:ext cx="3657600" cy="1638300"/>
                     </a:xfrm>
                     <a:prstGeom prst="rect">
                       <a:avLst/>
@@ -1988,108 +1598,290 @@
           <w:szCs w:val="28"/>
         </w:rPr>
       </w:pPr>
-      <w:r>
-        <w:rPr>
-          <w:rFonts w:cs="Times New Roman"/>
-          <w:b/>
-          <w:bCs/>
-          <w:color w:val="000000"/>
-          <w:sz w:val="28"/>
-          <w:szCs w:val="28"/>
-          <w:lang w:val="ru-RU"/>
-        </w:rPr>
-        <w:t>Таблица</w:t>
-      </w:r>
-      <w:r>
-        <w:rPr>
-          <w:rFonts w:cs="Times New Roman"/>
-          <w:b/>
-          <w:bCs/>
-          <w:color w:val="000000"/>
-          <w:sz w:val="28"/>
-          <w:szCs w:val="28"/>
+      <w:proofErr w:type="spellStart"/>
+      <w:r>
+        <w:rPr>
+          <w:rFonts w:cs="Times New Roman"/>
+          <w:b/>
+          <w:bCs/>
+          <w:color w:val="000000"/>
+          <w:sz w:val="28"/>
+          <w:szCs w:val="28"/>
+          <w:lang w:val="ru-RU"/>
+        </w:rPr>
+        <w:t>Заполнимтаблицустоварами</w:t>
+      </w:r>
+      <w:proofErr w:type="spellEnd"/>
+      <w:r>
+        <w:rPr>
+          <w:rFonts w:cs="Times New Roman"/>
+          <w:b/>
+          <w:bCs/>
+          <w:color w:val="000000"/>
+          <w:sz w:val="28"/>
+          <w:szCs w:val="28"/>
+        </w:rPr>
+        <w:t>:</w:t>
+      </w:r>
+    </w:p>
+    <w:p>
+      <w:pPr>
+        <w:rPr>
+          <w:rFonts w:ascii="Menlo" w:hAnsi="Menlo" w:cs="Menlo"/>
+          <w:color w:val="000000"/>
+          <w:sz w:val="22"/>
+        </w:rPr>
+      </w:pPr>
+      <w:proofErr w:type="gramStart"/>
+      <w:r>
+        <w:rPr>
+          <w:rFonts w:ascii="Menlo" w:hAnsi="Menlo" w:cs="Menlo"/>
+          <w:color w:val="000000"/>
+          <w:sz w:val="22"/>
+        </w:rPr>
+        <w:t>insert</w:t>
+      </w:r>
+      <w:proofErr w:type="gramEnd"/>
+      <w:r>
+        <w:rPr>
+          <w:rFonts w:ascii="Menlo" w:hAnsi="Menlo" w:cs="Menlo"/>
+          <w:color w:val="000000"/>
+          <w:sz w:val="22"/>
+        </w:rPr>
+        <w:t xml:space="preserve"> into product(name, des</w:t>
+      </w:r>
+      <w:r>
+        <w:rPr>
+          <w:rFonts w:ascii="Menlo" w:hAnsi="Menlo" w:cs="Menlo"/>
+          <w:color w:val="000000"/>
+          <w:sz w:val="22"/>
+        </w:rPr>
+        <w:t>cription, price) values ('</w:t>
+      </w:r>
+      <w:proofErr w:type="spellStart"/>
+      <w:r>
+        <w:rPr>
+          <w:rFonts w:ascii="Menlo" w:hAnsi="Menlo" w:cs="Menlo"/>
+          <w:color w:val="000000"/>
+          <w:sz w:val="22"/>
+        </w:rPr>
+        <w:t>Mersedes</w:t>
+      </w:r>
+      <w:proofErr w:type="spellEnd"/>
+      <w:r>
+        <w:rPr>
+          <w:rFonts w:ascii="Menlo" w:hAnsi="Menlo" w:cs="Menlo"/>
+          <w:color w:val="000000"/>
+          <w:sz w:val="22"/>
+        </w:rPr>
+        <w:t>', '</w:t>
+      </w:r>
+      <w:r>
+        <w:rPr>
+          <w:rFonts w:ascii="Menlo" w:hAnsi="Menlo" w:cs="Menlo"/>
+          <w:color w:val="000000"/>
+          <w:sz w:val="22"/>
+          <w:lang w:val="ru-RU"/>
+        </w:rPr>
+        <w:t>Нормальная</w:t>
+      </w:r>
+      <w:r>
+        <w:rPr>
+          <w:rFonts w:ascii="Menlo" w:hAnsi="Menlo" w:cs="Menlo"/>
+          <w:color w:val="000000"/>
+          <w:sz w:val="22"/>
         </w:rPr>
         <w:t xml:space="preserve"> </w:t>
       </w:r>
       <w:r>
         <w:rPr>
-          <w:rFonts w:cs="Times New Roman"/>
-          <w:b/>
-          <w:bCs/>
-          <w:color w:val="000000"/>
-          <w:sz w:val="28"/>
-          <w:szCs w:val="28"/>
-          <w:lang w:val="ru-RU"/>
-        </w:rPr>
-        <w:t>с</w:t>
-      </w:r>
-      <w:r>
-        <w:rPr>
-          <w:rFonts w:cs="Times New Roman"/>
-          <w:b/>
-          <w:bCs/>
-          <w:color w:val="000000"/>
-          <w:sz w:val="28"/>
-          <w:szCs w:val="28"/>
+          <w:rFonts w:ascii="Menlo" w:hAnsi="Menlo" w:cs="Menlo"/>
+          <w:color w:val="000000"/>
+          <w:sz w:val="22"/>
+          <w:lang w:val="ru-RU"/>
+        </w:rPr>
+        <w:t>машина</w:t>
+      </w:r>
+      <w:r>
+        <w:rPr>
+          <w:rFonts w:ascii="Menlo" w:hAnsi="Menlo" w:cs="Menlo"/>
+          <w:color w:val="000000"/>
+          <w:sz w:val="22"/>
+        </w:rPr>
+        <w:t>', 100000);</w:t>
+      </w:r>
+    </w:p>
+    <w:p>
+      <w:pPr>
+        <w:rPr>
+          <w:rFonts w:ascii="Menlo" w:hAnsi="Menlo" w:cs="Menlo"/>
+          <w:color w:val="000000"/>
+          <w:sz w:val="22"/>
+        </w:rPr>
+      </w:pPr>
+      <w:proofErr w:type="gramStart"/>
+      <w:r>
+        <w:rPr>
+          <w:rFonts w:ascii="Menlo" w:hAnsi="Menlo" w:cs="Menlo"/>
+          <w:color w:val="000000"/>
+          <w:sz w:val="22"/>
+        </w:rPr>
+        <w:t>insert</w:t>
+      </w:r>
+      <w:proofErr w:type="gramEnd"/>
+      <w:r>
+        <w:rPr>
+          <w:rFonts w:ascii="Menlo" w:hAnsi="Menlo" w:cs="Menlo"/>
+          <w:color w:val="000000"/>
+          <w:sz w:val="22"/>
+        </w:rPr>
+        <w:t xml:space="preserve"> into product(name, descrip</w:t>
+      </w:r>
+      <w:r>
+        <w:rPr>
+          <w:rFonts w:ascii="Menlo" w:hAnsi="Menlo" w:cs="Menlo"/>
+          <w:color w:val="000000"/>
+          <w:sz w:val="22"/>
+        </w:rPr>
+        <w:t>tion, price) values ('BMW</w:t>
+      </w:r>
+      <w:r>
+        <w:rPr>
+          <w:rFonts w:ascii="Menlo" w:hAnsi="Menlo" w:cs="Menlo"/>
+          <w:color w:val="000000"/>
+          <w:sz w:val="22"/>
+        </w:rPr>
+        <w:t>', '</w:t>
+      </w:r>
+      <w:r>
+        <w:rPr>
+          <w:rFonts w:ascii="Menlo" w:hAnsi="Menlo" w:cs="Menlo"/>
+          <w:color w:val="000000"/>
+          <w:sz w:val="22"/>
+          <w:lang w:val="ru-RU"/>
+        </w:rPr>
+        <w:t>Шикарн</w:t>
+      </w:r>
+      <w:r>
+        <w:rPr>
+          <w:rFonts w:ascii="Menlo" w:hAnsi="Menlo" w:cs="Menlo"/>
+          <w:color w:val="000000"/>
+          <w:sz w:val="22"/>
+          <w:lang w:val="ru-RU"/>
+        </w:rPr>
+        <w:t>ая</w:t>
+      </w:r>
+      <w:r>
+        <w:rPr>
+          <w:rFonts w:ascii="Menlo" w:hAnsi="Menlo" w:cs="Menlo"/>
+          <w:color w:val="000000"/>
+          <w:sz w:val="22"/>
         </w:rPr>
         <w:t xml:space="preserve"> </w:t>
       </w:r>
       <w:r>
         <w:rPr>
-          <w:rFonts w:cs="Times New Roman"/>
-          <w:b/>
-          <w:bCs/>
-          <w:color w:val="000000"/>
-          <w:sz w:val="28"/>
-          <w:szCs w:val="28"/>
-          <w:lang w:val="ru-RU"/>
-        </w:rPr>
-        <w:t>фото</w:t>
-      </w:r>
-      <w:r>
-        <w:rPr>
-          <w:rFonts w:cs="Times New Roman"/>
-          <w:b/>
-          <w:bCs/>
-          <w:color w:val="000000"/>
-          <w:sz w:val="28"/>
-          <w:szCs w:val="28"/>
+          <w:rFonts w:ascii="Menlo" w:hAnsi="Menlo" w:cs="Menlo"/>
+          <w:color w:val="000000"/>
+          <w:sz w:val="22"/>
+          <w:lang w:val="ru-RU"/>
+        </w:rPr>
+        <w:t>машина</w:t>
+      </w:r>
+      <w:r>
+        <w:rPr>
+          <w:rFonts w:ascii="Menlo" w:hAnsi="Menlo" w:cs="Menlo"/>
+          <w:color w:val="000000"/>
+          <w:sz w:val="22"/>
+        </w:rPr>
+        <w:t>', 38000);</w:t>
+      </w:r>
+    </w:p>
+    <w:p>
+      <w:pPr>
+        <w:rPr>
+          <w:rFonts w:ascii="Menlo" w:hAnsi="Menlo" w:cs="Menlo"/>
+          <w:color w:val="000000"/>
+          <w:sz w:val="22"/>
+        </w:rPr>
+      </w:pPr>
+      <w:proofErr w:type="gramStart"/>
+      <w:r>
+        <w:rPr>
+          <w:rFonts w:ascii="Menlo" w:hAnsi="Menlo" w:cs="Menlo"/>
+          <w:color w:val="000000"/>
+          <w:sz w:val="22"/>
+        </w:rPr>
+        <w:t>insert</w:t>
+      </w:r>
+      <w:proofErr w:type="gramEnd"/>
+      <w:r>
+        <w:rPr>
+          <w:rFonts w:ascii="Menlo" w:hAnsi="Menlo" w:cs="Menlo"/>
+          <w:color w:val="000000"/>
+          <w:sz w:val="22"/>
+        </w:rPr>
+        <w:t xml:space="preserve"> into product(name, descript</w:t>
+      </w:r>
+      <w:r>
+        <w:rPr>
+          <w:rFonts w:ascii="Menlo" w:hAnsi="Menlo" w:cs="Menlo"/>
+          <w:color w:val="000000"/>
+          <w:sz w:val="22"/>
+        </w:rPr>
+        <w:t>ion, price) values ('Toyota</w:t>
+      </w:r>
+      <w:r>
+        <w:rPr>
+          <w:rFonts w:ascii="Menlo" w:hAnsi="Menlo" w:cs="Menlo"/>
+          <w:color w:val="000000"/>
+          <w:sz w:val="22"/>
+        </w:rPr>
+        <w:t>', '</w:t>
+      </w:r>
+      <w:r>
+        <w:rPr>
+          <w:rFonts w:ascii="Menlo" w:hAnsi="Menlo" w:cs="Menlo"/>
+          <w:color w:val="000000"/>
+          <w:sz w:val="22"/>
+          <w:lang w:val="ru-RU"/>
+        </w:rPr>
+        <w:t>Средняя</w:t>
+      </w:r>
+      <w:r>
+        <w:rPr>
+          <w:rFonts w:ascii="Menlo" w:hAnsi="Menlo" w:cs="Menlo"/>
+          <w:color w:val="000000"/>
+          <w:sz w:val="22"/>
         </w:rPr>
         <w:t xml:space="preserve"> </w:t>
       </w:r>
       <w:r>
         <w:rPr>
-          <w:rFonts w:cs="Times New Roman"/>
-          <w:b/>
-          <w:bCs/>
-          <w:color w:val="000000"/>
-          <w:sz w:val="28"/>
-          <w:szCs w:val="28"/>
-          <w:lang w:val="ru-RU"/>
-        </w:rPr>
-        <w:t>продуктов</w:t>
-      </w:r>
-      <w:r>
-        <w:rPr>
-          <w:rFonts w:cs="Times New Roman"/>
-          <w:b/>
-          <w:bCs/>
-          <w:color w:val="000000"/>
-          <w:sz w:val="28"/>
-          <w:szCs w:val="28"/>
-        </w:rPr>
-        <w:t>:</w:t>
-      </w:r>
-    </w:p>
-    <w:p>
-      <w:pPr>
-        <w:rPr>
-          <w:rFonts w:ascii="Menlo" w:hAnsi="Menlo" w:cs="Menlo"/>
-          <w:color w:val="000000"/>
-          <w:sz w:val="22"/>
-        </w:rPr>
-      </w:pPr>
-      <w:proofErr w:type="spellStart"/>
+          <w:rFonts w:ascii="Menlo" w:hAnsi="Menlo" w:cs="Menlo"/>
+          <w:color w:val="000000"/>
+          <w:sz w:val="22"/>
+          <w:lang w:val="ru-RU"/>
+        </w:rPr>
+        <w:t>машина</w:t>
+      </w:r>
+      <w:r>
+        <w:rPr>
+          <w:rFonts w:ascii="Menlo" w:hAnsi="Menlo" w:cs="Menlo"/>
+          <w:color w:val="000000"/>
+          <w:sz w:val="22"/>
+        </w:rPr>
+        <w:t>', 117900);</w:t>
+      </w:r>
+    </w:p>
+    <w:p>
+      <w:pPr>
+        <w:rPr>
+          <w:rFonts w:ascii="Menlo" w:hAnsi="Menlo" w:cs="Menlo"/>
+          <w:color w:val="000000"/>
+          <w:sz w:val="22"/>
+        </w:rPr>
+      </w:pPr>
       <w:proofErr w:type="gramStart"/>
       <w:r>
         <w:rPr>
@@ -2097,9 +1889,8 @@
           <w:color w:val="000000"/>
           <w:sz w:val="22"/>
         </w:rPr>
-        <w:t>mysql</w:t>
-      </w:r>
-      <w:proofErr w:type="spellEnd"/>
+        <w:t>insert</w:t>
+      </w:r>
       <w:proofErr w:type="gramEnd"/>
       <w:r>
         <w:rPr>
@@ -2107,98 +1898,85 @@
           <w:color w:val="000000"/>
           <w:sz w:val="22"/>
         </w:rPr>
-        <w:t xml:space="preserve">&gt; insert into </w:t>
-      </w:r>
-      <w:proofErr w:type="spellStart"/>
-      <w:r>
-        <w:rPr>
-          <w:rFonts w:ascii="Menlo" w:hAnsi="Menlo" w:cs="Menlo"/>
-          <w:color w:val="000000"/>
-          <w:sz w:val="22"/>
-        </w:rPr>
-        <w:t>product_photo</w:t>
-      </w:r>
-      <w:proofErr w:type="spellEnd"/>
-      <w:r>
-        <w:rPr>
-          <w:rFonts w:ascii="Menlo" w:hAnsi="Menlo" w:cs="Menlo"/>
-          <w:color w:val="000000"/>
-          <w:sz w:val="22"/>
-        </w:rPr>
-        <w:t>(</w:t>
-      </w:r>
-      <w:proofErr w:type="spellStart"/>
-      <w:r>
-        <w:rPr>
-          <w:rFonts w:ascii="Menlo" w:hAnsi="Menlo" w:cs="Menlo"/>
-          <w:color w:val="000000"/>
-          <w:sz w:val="22"/>
-        </w:rPr>
-        <w:t>url</w:t>
-      </w:r>
-      <w:proofErr w:type="spellEnd"/>
-      <w:r>
-        <w:rPr>
-          <w:rFonts w:ascii="Menlo" w:hAnsi="Menlo" w:cs="Menlo"/>
-          <w:color w:val="000000"/>
-          <w:sz w:val="22"/>
-        </w:rPr>
-        <w:t xml:space="preserve">, </w:t>
-      </w:r>
-      <w:proofErr w:type="spellStart"/>
-      <w:r>
-        <w:rPr>
-          <w:rFonts w:ascii="Menlo" w:hAnsi="Menlo" w:cs="Menlo"/>
-          <w:color w:val="000000"/>
-          <w:sz w:val="22"/>
-        </w:rPr>
-        <w:t>product_id</w:t>
-      </w:r>
-      <w:proofErr w:type="spellEnd"/>
-      <w:r>
-        <w:rPr>
-          <w:rFonts w:ascii="Menlo" w:hAnsi="Menlo" w:cs="Menlo"/>
-          <w:color w:val="000000"/>
-          <w:sz w:val="22"/>
-        </w:rPr>
-        <w:t>) values ('x1 photo', 1);</w:t>
-      </w:r>
-    </w:p>
-    <w:p>
-      <w:pPr>
-        <w:rPr>
-          <w:rFonts w:ascii="Menlo" w:hAnsi="Menlo" w:cs="Menlo"/>
-          <w:color w:val="000000"/>
-          <w:sz w:val="22"/>
-        </w:rPr>
-      </w:pPr>
-      <w:r>
-        <w:rPr>
-          <w:rFonts w:ascii="Menlo" w:hAnsi="Menlo" w:cs="Menlo"/>
-          <w:color w:val="000000"/>
-          <w:sz w:val="22"/>
-        </w:rPr>
-        <w:t>Query OK, 1 row affected (0.01 sec)</w:t>
-      </w:r>
-    </w:p>
-    <w:p>
-      <w:pPr>
-        <w:rPr>
-          <w:rFonts w:ascii="Menlo" w:hAnsi="Menlo" w:cs="Menlo"/>
-          <w:color w:val="000000"/>
-          <w:sz w:val="22"/>
-        </w:rPr>
-      </w:pPr>
-    </w:p>
-    <w:p>
-      <w:pPr>
-        <w:rPr>
-          <w:rFonts w:ascii="Menlo" w:hAnsi="Menlo" w:cs="Menlo"/>
-          <w:color w:val="000000"/>
-          <w:sz w:val="22"/>
-        </w:rPr>
-      </w:pPr>
-      <w:proofErr w:type="spellStart"/>
+        <w:t xml:space="preserve"> into product(name, description, price) values (</w:t>
+      </w:r>
+      <w:r>
+        <w:rPr>
+          <w:rFonts w:ascii="Menlo" w:hAnsi="Menlo" w:cs="Menlo"/>
+          <w:color w:val="000000"/>
+          <w:sz w:val="22"/>
+        </w:rPr>
+        <w:t>'</w:t>
+      </w:r>
+      <w:proofErr w:type="spellStart"/>
+      <w:r>
+        <w:rPr>
+          <w:rFonts w:ascii="Menlo" w:hAnsi="Menlo" w:cs="Menlo"/>
+          <w:color w:val="000000"/>
+          <w:sz w:val="22"/>
+        </w:rPr>
+        <w:t>Peugeout</w:t>
+      </w:r>
+      <w:proofErr w:type="spellEnd"/>
+      <w:r>
+        <w:rPr>
+          <w:rFonts w:ascii="Menlo" w:hAnsi="Menlo" w:cs="Menlo"/>
+          <w:color w:val="000000"/>
+          <w:sz w:val="22"/>
+        </w:rPr>
+        <w:t>'</w:t>
+      </w:r>
+      <w:r>
+        <w:rPr>
+          <w:rFonts w:ascii="Menlo" w:hAnsi="Menlo" w:cs="Menlo"/>
+          <w:color w:val="000000"/>
+          <w:sz w:val="22"/>
+        </w:rPr>
+        <w:t>, '</w:t>
+      </w:r>
+      <w:r>
+        <w:rPr>
+          <w:rFonts w:ascii="Menlo" w:hAnsi="Menlo" w:cs="Menlo"/>
+          <w:color w:val="000000"/>
+          <w:sz w:val="22"/>
+          <w:lang w:val="ru-RU"/>
+        </w:rPr>
+        <w:t>Плохая</w:t>
+      </w:r>
+      <w:r>
+        <w:rPr>
+          <w:rFonts w:ascii="Menlo" w:hAnsi="Menlo" w:cs="Menlo"/>
+          <w:color w:val="000000"/>
+          <w:sz w:val="22"/>
+        </w:rPr>
+        <w:t xml:space="preserve"> </w:t>
+      </w:r>
+      <w:r>
+        <w:rPr>
+          <w:rFonts w:ascii="Menlo" w:hAnsi="Menlo" w:cs="Menlo"/>
+          <w:color w:val="000000"/>
+          <w:sz w:val="22"/>
+          <w:lang w:val="ru-RU"/>
+        </w:rPr>
+        <w:t>машина</w:t>
+      </w:r>
+      <w:r>
+        <w:rPr>
+          <w:rFonts w:ascii="Menlo" w:hAnsi="Menlo" w:cs="Menlo"/>
+          <w:color w:val="000000"/>
+          <w:sz w:val="22"/>
+        </w:rPr>
+        <w:t>', 156900);</w:t>
+      </w:r>
+    </w:p>
+    <w:p>
+      <w:pPr>
+        <w:rPr>
+          <w:rFonts w:ascii="Menlo" w:hAnsi="Menlo" w:cs="Menlo"/>
+          <w:color w:val="000000"/>
+          <w:sz w:val="22"/>
+        </w:rPr>
+      </w:pPr>
       <w:proofErr w:type="gramStart"/>
       <w:r>
         <w:rPr>
@@ -2206,10 +1984,8 @@
           <w:color w:val="000000"/>
           <w:sz w:val="22"/>
         </w:rPr>
-        <w:lastRenderedPageBreak/>
-        <w:t>mysql</w:t>
-      </w:r>
-      <w:proofErr w:type="spellEnd"/>
+        <w:t>insert</w:t>
+      </w:r>
       <w:proofErr w:type="gramEnd"/>
       <w:r>
         <w:rPr>
@@ -2217,198 +1993,38 @@
           <w:color w:val="000000"/>
           <w:sz w:val="22"/>
         </w:rPr>
-        <w:t xml:space="preserve">&gt; insert into </w:t>
-      </w:r>
-      <w:proofErr w:type="spellStart"/>
-      <w:r>
-        <w:rPr>
-          <w:rFonts w:ascii="Menlo" w:hAnsi="Menlo" w:cs="Menlo"/>
-          <w:color w:val="000000"/>
-          <w:sz w:val="22"/>
-        </w:rPr>
-        <w:t>product_photo</w:t>
-      </w:r>
-      <w:proofErr w:type="spellEnd"/>
-      <w:r>
-        <w:rPr>
-          <w:rFonts w:ascii="Menlo" w:hAnsi="Menlo" w:cs="Menlo"/>
-          <w:color w:val="000000"/>
-          <w:sz w:val="22"/>
-        </w:rPr>
-        <w:t>(</w:t>
-      </w:r>
-      <w:proofErr w:type="spellStart"/>
-      <w:r>
-        <w:rPr>
-          <w:rFonts w:ascii="Menlo" w:hAnsi="Menlo" w:cs="Menlo"/>
-          <w:color w:val="000000"/>
-          <w:sz w:val="22"/>
-        </w:rPr>
-        <w:t>url</w:t>
-      </w:r>
-      <w:proofErr w:type="spellEnd"/>
-      <w:r>
-        <w:rPr>
-          <w:rFonts w:ascii="Menlo" w:hAnsi="Menlo" w:cs="Menlo"/>
-          <w:color w:val="000000"/>
-          <w:sz w:val="22"/>
-        </w:rPr>
-        <w:t xml:space="preserve">, </w:t>
-      </w:r>
-      <w:proofErr w:type="spellStart"/>
-      <w:r>
-        <w:rPr>
-          <w:rFonts w:ascii="Menlo" w:hAnsi="Menlo" w:cs="Menlo"/>
-          <w:color w:val="000000"/>
-          <w:sz w:val="22"/>
-        </w:rPr>
-        <w:t>product_id</w:t>
-      </w:r>
-      <w:proofErr w:type="spellEnd"/>
-      <w:r>
-        <w:rPr>
-          <w:rFonts w:ascii="Menlo" w:hAnsi="Menlo" w:cs="Menlo"/>
-          <w:color w:val="000000"/>
-          <w:sz w:val="22"/>
-        </w:rPr>
-        <w:t>) values ('x2 photo', 2);</w:t>
-      </w:r>
-    </w:p>
-    <w:p>
-      <w:pPr>
-        <w:rPr>
-          <w:rFonts w:ascii="Menlo" w:hAnsi="Menlo" w:cs="Menlo"/>
-          <w:color w:val="000000"/>
-          <w:sz w:val="22"/>
-        </w:rPr>
-      </w:pPr>
-      <w:r>
-        <w:rPr>
-          <w:rFonts w:ascii="Menlo" w:hAnsi="Menlo" w:cs="Menlo"/>
-          <w:color w:val="000000"/>
-          <w:sz w:val="22"/>
-        </w:rPr>
-        <w:t>Query OK, 1 row affected (0.02 sec)</w:t>
-      </w:r>
-    </w:p>
-    <w:p>
-      <w:pPr>
-        <w:rPr>
-          <w:rFonts w:ascii="Menlo" w:hAnsi="Menlo" w:cs="Menlo"/>
-          <w:color w:val="000000"/>
-          <w:sz w:val="22"/>
-        </w:rPr>
-      </w:pPr>
-    </w:p>
-    <w:p>
-      <w:pPr>
-        <w:rPr>
-          <w:rFonts w:ascii="Menlo" w:hAnsi="Menlo" w:cs="Menlo"/>
-          <w:color w:val="000000"/>
-          <w:sz w:val="22"/>
-        </w:rPr>
-      </w:pPr>
-      <w:proofErr w:type="spellStart"/>
-      <w:proofErr w:type="gramStart"/>
-      <w:r>
-        <w:rPr>
-          <w:rFonts w:ascii="Menlo" w:hAnsi="Menlo" w:cs="Menlo"/>
-          <w:color w:val="000000"/>
-          <w:sz w:val="22"/>
-        </w:rPr>
-        <w:t>mysql</w:t>
-      </w:r>
-      <w:proofErr w:type="spellEnd"/>
-      <w:proofErr w:type="gramEnd"/>
-      <w:r>
-        <w:rPr>
-          <w:rFonts w:ascii="Menlo" w:hAnsi="Menlo" w:cs="Menlo"/>
-          <w:color w:val="000000"/>
-          <w:sz w:val="22"/>
-        </w:rPr>
-        <w:t xml:space="preserve">&gt; insert into </w:t>
-      </w:r>
-      <w:proofErr w:type="spellStart"/>
-      <w:r>
-        <w:rPr>
-          <w:rFonts w:ascii="Menlo" w:hAnsi="Menlo" w:cs="Menlo"/>
-          <w:color w:val="000000"/>
-          <w:sz w:val="22"/>
-        </w:rPr>
-        <w:t>product_photo</w:t>
-      </w:r>
-      <w:proofErr w:type="spellEnd"/>
-      <w:r>
-        <w:rPr>
-          <w:rFonts w:ascii="Menlo" w:hAnsi="Menlo" w:cs="Menlo"/>
-          <w:color w:val="000000"/>
-          <w:sz w:val="22"/>
-        </w:rPr>
-        <w:t>(</w:t>
-      </w:r>
-      <w:proofErr w:type="spellStart"/>
-      <w:r>
-        <w:rPr>
-          <w:rFonts w:ascii="Menlo" w:hAnsi="Menlo" w:cs="Menlo"/>
-          <w:color w:val="000000"/>
-          <w:sz w:val="22"/>
-        </w:rPr>
-        <w:t>url</w:t>
-      </w:r>
-      <w:proofErr w:type="spellEnd"/>
-      <w:r>
-        <w:rPr>
-          <w:rFonts w:ascii="Menlo" w:hAnsi="Menlo" w:cs="Menlo"/>
-          <w:color w:val="000000"/>
-          <w:sz w:val="22"/>
-        </w:rPr>
-        <w:t xml:space="preserve">, </w:t>
-      </w:r>
-      <w:proofErr w:type="spellStart"/>
-      <w:r>
-        <w:rPr>
-          <w:rFonts w:ascii="Menlo" w:hAnsi="Menlo" w:cs="Menlo"/>
-          <w:color w:val="000000"/>
-          <w:sz w:val="22"/>
-        </w:rPr>
-        <w:t>product_id</w:t>
-      </w:r>
-      <w:proofErr w:type="spellEnd"/>
-      <w:r>
-        <w:rPr>
-          <w:rFonts w:ascii="Menlo" w:hAnsi="Menlo" w:cs="Menlo"/>
-          <w:color w:val="000000"/>
-          <w:sz w:val="22"/>
-        </w:rPr>
-        <w:t>) values ('x3 photo', 3);</w:t>
-      </w:r>
-    </w:p>
-    <w:p>
-      <w:pPr>
-        <w:rPr>
-          <w:rFonts w:cs="Times New Roman"/>
-          <w:b/>
-          <w:bCs/>
-          <w:color w:val="000000"/>
-          <w:sz w:val="28"/>
-          <w:szCs w:val="28"/>
-          <w:lang w:val="ru-RU"/>
-        </w:rPr>
-      </w:pPr>
-      <w:r>
-        <w:rPr>
-          <w:rFonts w:ascii="Menlo" w:hAnsi="Menlo" w:cs="Menlo"/>
-          <w:color w:val="000000"/>
-          <w:sz w:val="22"/>
-        </w:rPr>
-        <w:t>Query</w:t>
-      </w:r>
-      <w:r>
-        <w:rPr>
-          <w:rFonts w:ascii="Menlo" w:hAnsi="Menlo" w:cs="Menlo"/>
-          <w:color w:val="000000"/>
-          <w:sz w:val="22"/>
-          <w:lang w:val="ru-RU"/>
+        <w:t xml:space="preserve"> into product(name, description, price) values ('</w:t>
+      </w:r>
+      <w:r>
+        <w:rPr>
+          <w:rFonts w:ascii="Menlo" w:hAnsi="Menlo" w:cs="Menlo"/>
+          <w:color w:val="000000"/>
+          <w:sz w:val="22"/>
+        </w:rPr>
+        <w:t>Opel</w:t>
+      </w:r>
+      <w:r>
+        <w:rPr>
+          <w:rFonts w:ascii="Menlo" w:hAnsi="Menlo" w:cs="Menlo"/>
+          <w:color w:val="000000"/>
+          <w:sz w:val="22"/>
+        </w:rPr>
+        <w:t>', '</w:t>
+      </w:r>
+      <w:r>
+        <w:rPr>
+          <w:rFonts w:ascii="Menlo" w:hAnsi="Menlo" w:cs="Menlo"/>
+          <w:color w:val="000000"/>
+          <w:sz w:val="22"/>
+          <w:lang w:val="ru-RU"/>
+        </w:rPr>
+        <w:t>Ужасная</w:t>
+      </w:r>
+      <w:r>
+        <w:rPr>
+          <w:rFonts w:ascii="Menlo" w:hAnsi="Menlo" w:cs="Menlo"/>
+          <w:color w:val="000000"/>
+          <w:sz w:val="22"/>
         </w:rPr>
         <w:t xml:space="preserve"> </w:t>
       </w:r>
@@ -2417,187 +2033,42 @@
           <w:rFonts w:ascii="Menlo" w:hAnsi="Menlo" w:cs="Menlo"/>
           <w:color w:val="000000"/>
           <w:sz w:val="22"/>
-        </w:rPr>
-        <w:t>OK</w:t>
-      </w:r>
-      <w:r>
-        <w:rPr>
-          <w:rFonts w:ascii="Menlo" w:hAnsi="Menlo" w:cs="Menlo"/>
-          <w:color w:val="000000"/>
-          <w:sz w:val="22"/>
-          <w:lang w:val="ru-RU"/>
-        </w:rPr>
-        <w:t xml:space="preserve">, 1 </w:t>
-      </w:r>
-      <w:r>
-        <w:rPr>
-          <w:rFonts w:ascii="Menlo" w:hAnsi="Menlo" w:cs="Menlo"/>
-          <w:color w:val="000000"/>
-          <w:sz w:val="22"/>
-        </w:rPr>
-        <w:t>row</w:t>
-      </w:r>
-      <w:r>
-        <w:rPr>
-          <w:rFonts w:ascii="Menlo" w:hAnsi="Menlo" w:cs="Menlo"/>
-          <w:color w:val="000000"/>
-          <w:sz w:val="22"/>
-          <w:lang w:val="ru-RU"/>
-        </w:rPr>
-        <w:t xml:space="preserve"> </w:t>
-      </w:r>
-      <w:r>
-        <w:rPr>
-          <w:rFonts w:ascii="Menlo" w:hAnsi="Menlo" w:cs="Menlo"/>
-          <w:color w:val="000000"/>
-          <w:sz w:val="22"/>
-        </w:rPr>
-        <w:t>affected</w:t>
-      </w:r>
-      <w:r>
-        <w:rPr>
-          <w:rFonts w:ascii="Menlo" w:hAnsi="Menlo" w:cs="Menlo"/>
-          <w:color w:val="000000"/>
-          <w:sz w:val="22"/>
-          <w:lang w:val="ru-RU"/>
-        </w:rPr>
-        <w:t xml:space="preserve"> (0.01 </w:t>
-      </w:r>
-      <w:r>
-        <w:rPr>
-          <w:rFonts w:ascii="Menlo" w:hAnsi="Menlo" w:cs="Menlo"/>
-          <w:color w:val="000000"/>
-          <w:sz w:val="22"/>
-        </w:rPr>
-        <w:t>sec</w:t>
-      </w:r>
-      <w:proofErr w:type="gramStart"/>
-      <w:r>
-        <w:rPr>
-          <w:rFonts w:ascii="Menlo" w:hAnsi="Menlo" w:cs="Menlo"/>
-          <w:color w:val="000000"/>
-          <w:sz w:val="22"/>
-          <w:lang w:val="ru-RU"/>
-        </w:rPr>
-        <w:t>)</w:t>
-      </w:r>
-      <w:r>
-        <w:rPr>
-          <w:rFonts w:cs="Times New Roman"/>
-          <w:b/>
-          <w:bCs/>
-          <w:color w:val="000000"/>
-          <w:sz w:val="28"/>
-          <w:szCs w:val="28"/>
-          <w:lang w:val="ru-RU"/>
-        </w:rPr>
-        <w:t>Воспользуемся</w:t>
-      </w:r>
-      <w:proofErr w:type="gramEnd"/>
-      <w:r>
-        <w:rPr>
-          <w:rFonts w:cs="Times New Roman"/>
-          <w:b/>
-          <w:bCs/>
-          <w:color w:val="000000"/>
-          <w:sz w:val="28"/>
-          <w:szCs w:val="28"/>
-          <w:lang w:val="ru-RU"/>
-        </w:rPr>
-        <w:t xml:space="preserve"> </w:t>
-      </w:r>
-      <w:r>
-        <w:rPr>
-          <w:rFonts w:cs="Times New Roman"/>
-          <w:b/>
-          <w:bCs/>
-          <w:color w:val="000000"/>
-          <w:sz w:val="28"/>
-          <w:szCs w:val="28"/>
-        </w:rPr>
-        <w:t>ALIASES</w:t>
-      </w:r>
-      <w:r>
-        <w:rPr>
-          <w:rFonts w:cs="Times New Roman"/>
-          <w:b/>
-          <w:bCs/>
-          <w:color w:val="000000"/>
-          <w:sz w:val="28"/>
-          <w:szCs w:val="28"/>
-          <w:lang w:val="ru-RU"/>
-        </w:rPr>
-        <w:t xml:space="preserve"> и выведем содержимое таблицы с фото продуктов:</w:t>
-      </w:r>
-    </w:p>
-    <w:p>
-      <w:pPr>
-        <w:rPr>
-          <w:rFonts w:ascii="Menlo" w:hAnsi="Menlo" w:cs="Menlo"/>
-          <w:color w:val="000000"/>
-          <w:sz w:val="22"/>
-        </w:rPr>
-      </w:pPr>
-      <w:r>
-        <w:rPr>
-          <w:rFonts w:ascii="Menlo" w:hAnsi="Menlo" w:cs="Menlo"/>
-          <w:color w:val="000000"/>
-          <w:sz w:val="22"/>
-        </w:rPr>
-        <w:t xml:space="preserve">select * from </w:t>
-      </w:r>
-      <w:proofErr w:type="spellStart"/>
-      <w:r>
-        <w:rPr>
-          <w:rFonts w:ascii="Menlo" w:hAnsi="Menlo" w:cs="Menlo"/>
-          <w:color w:val="000000"/>
-          <w:sz w:val="22"/>
-        </w:rPr>
-        <w:t>product_photo</w:t>
-      </w:r>
-      <w:proofErr w:type="spellEnd"/>
-      <w:r>
-        <w:rPr>
-          <w:rFonts w:ascii="Menlo" w:hAnsi="Menlo" w:cs="Menlo"/>
-          <w:color w:val="000000"/>
-          <w:sz w:val="22"/>
-        </w:rPr>
-        <w:t xml:space="preserve"> pp;</w:t>
-      </w:r>
-    </w:p>
-    <w:p>
-      <w:pPr>
-        <w:rPr>
-          <w:rFonts w:ascii="Menlo" w:hAnsi="Menlo" w:cs="Menlo"/>
-          <w:color w:val="000000"/>
-          <w:sz w:val="22"/>
-        </w:rPr>
-      </w:pPr>
-      <w:r>
-        <w:rPr>
-          <w:rFonts w:ascii="Menlo" w:hAnsi="Menlo" w:cs="Menlo"/>
-          <w:color w:val="000000"/>
-          <w:sz w:val="22"/>
-        </w:rPr>
-        <w:t xml:space="preserve">select pp.* from </w:t>
-      </w:r>
-      <w:proofErr w:type="spellStart"/>
-      <w:r>
-        <w:rPr>
-          <w:rFonts w:ascii="Menlo" w:hAnsi="Menlo" w:cs="Menlo"/>
-          <w:color w:val="000000"/>
-          <w:sz w:val="22"/>
-        </w:rPr>
-        <w:t>product_photo</w:t>
-      </w:r>
-      <w:proofErr w:type="spellEnd"/>
-      <w:r>
-        <w:rPr>
-          <w:rFonts w:ascii="Menlo" w:hAnsi="Menlo" w:cs="Menlo"/>
-          <w:color w:val="000000"/>
-          <w:sz w:val="22"/>
-        </w:rPr>
-        <w:t xml:space="preserve"> pp;</w:t>
+          <w:lang w:val="ru-RU"/>
+        </w:rPr>
+        <w:t>машина</w:t>
+      </w:r>
+      <w:r>
+        <w:rPr>
+          <w:rFonts w:ascii="Menlo" w:hAnsi="Menlo" w:cs="Menlo"/>
+          <w:color w:val="000000"/>
+          <w:sz w:val="22"/>
+        </w:rPr>
+        <w:t>', 19000);</w:t>
+      </w:r>
+    </w:p>
+    <w:p>
+      <w:pPr>
+        <w:rPr>
+          <w:rFonts w:cs="Times New Roman"/>
+          <w:b/>
+          <w:bCs/>
+          <w:color w:val="000000"/>
+          <w:sz w:val="28"/>
+          <w:szCs w:val="28"/>
+          <w:lang w:val="ru-RU"/>
+        </w:rPr>
+      </w:pPr>
+      <w:r>
+        <w:rPr>
+          <w:rFonts w:cs="Times New Roman"/>
+          <w:b/>
+          <w:bCs/>
+          <w:color w:val="000000"/>
+          <w:sz w:val="28"/>
+          <w:szCs w:val="28"/>
+          <w:lang w:val="ru-RU"/>
+        </w:rPr>
+        <w:t>Получим:</w:t>
       </w:r>
     </w:p>
     <w:p>
@@ -2618,9 +2089,9 @@
         </w:rPr>
         <w:drawing>
           <wp:inline distT="0" distB="0" distL="0" distR="0">
-            <wp:extent cx="2537460" cy="1744980"/>
+            <wp:extent cx="3695700" cy="1485900"/>
             <wp:effectExtent l="19050" t="0" r="0" b="0"/>
-            <wp:docPr id="4" name="Рисунок 4"/>
+            <wp:docPr id="5" name="Рисунок 16"/>
             <wp:cNvGraphicFramePr>
               <a:graphicFrameLocks xmlns:a="http://schemas.openxmlformats.org/drawingml/2006/main" noChangeAspect="1"/>
             </wp:cNvGraphicFramePr>
@@ -2628,13 +2099,13 @@
               <a:graphicData uri="http://schemas.openxmlformats.org/drawingml/2006/picture">
                 <pic:pic xmlns:pic="http://schemas.openxmlformats.org/drawingml/2006/picture">
                   <pic:nvPicPr>
-                    <pic:cNvPr id="0" name="Picture 4"/>
+                    <pic:cNvPr id="0" name="Picture 16"/>
                     <pic:cNvPicPr>
                       <a:picLocks noChangeAspect="1" noChangeArrowheads="1"/>
                     </pic:cNvPicPr>
                   </pic:nvPicPr>
                   <pic:blipFill>
-                    <a:blip r:embed="rId7"/>
+                    <a:blip r:embed="rId6"/>
                     <a:srcRect/>
                     <a:stretch>
                       <a:fillRect/>
@@ -2643,7 +2114,7 @@
                   <pic:spPr bwMode="auto">
                     <a:xfrm>
                       <a:off x="0" y="0"/>
-                      <a:ext cx="2537460" cy="1744980"/>
+                      <a:ext cx="3695700" cy="1485900"/>
                     </a:xfrm>
                     <a:prstGeom prst="rect">
                       <a:avLst/>
@@ -2684,7 +2155,7 @@
           <w:szCs w:val="28"/>
           <w:lang w:val="ru-RU"/>
         </w:rPr>
-        <w:t>Обновим</w:t>
+        <w:t>Таблица</w:t>
       </w:r>
       <w:r>
         <w:rPr>
@@ -2707,7 +2178,7 @@
           <w:szCs w:val="28"/>
           <w:lang w:val="ru-RU"/>
         </w:rPr>
-        <w:t>значение</w:t>
+        <w:t>с</w:t>
       </w:r>
       <w:r>
         <w:rPr>
@@ -2720,29 +2191,150 @@
         </w:rPr>
         <w:t xml:space="preserve"> </w:t>
       </w:r>
-      <w:proofErr w:type="spellStart"/>
-      <w:r>
-        <w:rPr>
-          <w:rFonts w:cs="Times New Roman"/>
-          <w:b/>
-          <w:bCs/>
-          <w:color w:val="000000"/>
-          <w:sz w:val="28"/>
-          <w:szCs w:val="28"/>
+      <w:r>
+        <w:rPr>
+          <w:rFonts w:cs="Times New Roman"/>
+          <w:b/>
+          <w:bCs/>
+          <w:color w:val="000000"/>
+          <w:sz w:val="28"/>
+          <w:szCs w:val="28"/>
+          <w:lang w:val="ru-RU"/>
+        </w:rPr>
+        <w:t>фото</w:t>
+      </w:r>
+      <w:r>
+        <w:rPr>
+          <w:rFonts w:cs="Times New Roman"/>
+          <w:b/>
+          <w:bCs/>
+          <w:color w:val="000000"/>
+          <w:sz w:val="28"/>
+          <w:szCs w:val="28"/>
+        </w:rPr>
+        <w:t xml:space="preserve"> </w:t>
+      </w:r>
+      <w:r>
+        <w:rPr>
+          <w:rFonts w:cs="Times New Roman"/>
+          <w:b/>
+          <w:bCs/>
+          <w:color w:val="000000"/>
+          <w:sz w:val="28"/>
+          <w:szCs w:val="28"/>
+          <w:lang w:val="ru-RU"/>
+        </w:rPr>
+        <w:t>продуктов</w:t>
+      </w:r>
+      <w:r>
+        <w:rPr>
+          <w:rFonts w:cs="Times New Roman"/>
+          <w:b/>
+          <w:bCs/>
+          <w:color w:val="000000"/>
+          <w:sz w:val="28"/>
+          <w:szCs w:val="28"/>
+        </w:rPr>
+        <w:t>:</w:t>
+      </w:r>
+    </w:p>
+    <w:p>
+      <w:pPr>
+        <w:rPr>
+          <w:rFonts w:ascii="Menlo" w:hAnsi="Menlo" w:cs="Menlo"/>
+          <w:color w:val="000000"/>
+          <w:sz w:val="22"/>
+        </w:rPr>
+      </w:pPr>
+      <w:proofErr w:type="gramStart"/>
+      <w:r>
+        <w:rPr>
+          <w:rFonts w:ascii="Menlo" w:hAnsi="Menlo" w:cs="Menlo"/>
+          <w:color w:val="000000"/>
+          <w:sz w:val="22"/>
+        </w:rPr>
+        <w:t>insert</w:t>
+      </w:r>
+      <w:proofErr w:type="gramEnd"/>
+      <w:r>
+        <w:rPr>
+          <w:rFonts w:ascii="Menlo" w:hAnsi="Menlo" w:cs="Menlo"/>
+          <w:color w:val="000000"/>
+          <w:sz w:val="22"/>
+        </w:rPr>
+        <w:t xml:space="preserve"> into </w:t>
+      </w:r>
+      <w:proofErr w:type="spellStart"/>
+      <w:r>
+        <w:rPr>
+          <w:rFonts w:ascii="Menlo" w:hAnsi="Menlo" w:cs="Menlo"/>
+          <w:color w:val="000000"/>
+          <w:sz w:val="22"/>
+        </w:rPr>
+        <w:t>product_photo</w:t>
+      </w:r>
+      <w:proofErr w:type="spellEnd"/>
+      <w:r>
+        <w:rPr>
+          <w:rFonts w:ascii="Menlo" w:hAnsi="Menlo" w:cs="Menlo"/>
+          <w:color w:val="000000"/>
+          <w:sz w:val="22"/>
+        </w:rPr>
+        <w:t>(</w:t>
+      </w:r>
+      <w:proofErr w:type="spellStart"/>
+      <w:r>
+        <w:rPr>
+          <w:rFonts w:ascii="Menlo" w:hAnsi="Menlo" w:cs="Menlo"/>
+          <w:color w:val="000000"/>
+          <w:sz w:val="22"/>
         </w:rPr>
         <w:t>url</w:t>
       </w:r>
       <w:proofErr w:type="spellEnd"/>
       <w:r>
         <w:rPr>
-          <w:rFonts w:cs="Times New Roman"/>
-          <w:b/>
-          <w:bCs/>
-          <w:color w:val="000000"/>
-          <w:sz w:val="28"/>
-          <w:szCs w:val="28"/>
-        </w:rPr>
-        <w:t>:</w:t>
+          <w:rFonts w:ascii="Menlo" w:hAnsi="Menlo" w:cs="Menlo"/>
+          <w:color w:val="000000"/>
+          <w:sz w:val="22"/>
+        </w:rPr>
+        <w:t xml:space="preserve">, </w:t>
+      </w:r>
+      <w:proofErr w:type="spellStart"/>
+      <w:r>
+        <w:rPr>
+          <w:rFonts w:ascii="Menlo" w:hAnsi="Menlo" w:cs="Menlo"/>
+          <w:color w:val="000000"/>
+          <w:sz w:val="22"/>
+        </w:rPr>
+        <w:t>product_id</w:t>
+      </w:r>
+      <w:proofErr w:type="spellEnd"/>
+      <w:r>
+        <w:rPr>
+          <w:rFonts w:ascii="Menlo" w:hAnsi="Menlo" w:cs="Menlo"/>
+          <w:color w:val="000000"/>
+          <w:sz w:val="22"/>
+        </w:rPr>
+        <w:t>) values ('</w:t>
+      </w:r>
+      <w:proofErr w:type="spellStart"/>
+      <w:r>
+        <w:rPr>
+          <w:rFonts w:ascii="Menlo" w:hAnsi="Menlo" w:cs="Menlo"/>
+          <w:color w:val="000000"/>
+          <w:sz w:val="22"/>
+        </w:rPr>
+        <w:t>Mersedes</w:t>
+      </w:r>
+      <w:proofErr w:type="spellEnd"/>
+      <w:r>
+        <w:rPr>
+          <w:rFonts w:ascii="Menlo" w:hAnsi="Menlo" w:cs="Menlo"/>
+          <w:color w:val="000000"/>
+          <w:sz w:val="22"/>
+        </w:rPr>
+        <w:t xml:space="preserve"> photo', 1);</w:t>
       </w:r>
     </w:p>
     <w:p>
@@ -2760,15 +2352,7 @@
           <w:color w:val="000000"/>
           <w:sz w:val="22"/>
         </w:rPr>
-        <w:t>upda</w:t>
-      </w:r>
-      <w:r>
-        <w:rPr>
-          <w:rFonts w:ascii="Menlo" w:hAnsi="Menlo" w:cs="Menlo"/>
-          <w:color w:val="000000"/>
-          <w:sz w:val="22"/>
-        </w:rPr>
-        <w:t>te</w:t>
+        <w:t>insert</w:t>
       </w:r>
       <w:proofErr w:type="gramEnd"/>
       <w:r>
@@ -2777,7 +2361,7 @@
           <w:color w:val="000000"/>
           <w:sz w:val="22"/>
         </w:rPr>
-        <w:t xml:space="preserve"> </w:t>
+        <w:t xml:space="preserve"> into </w:t>
       </w:r>
       <w:proofErr w:type="spellStart"/>
       <w:r>
@@ -2795,7 +2379,7 @@
           <w:color w:val="000000"/>
           <w:sz w:val="22"/>
         </w:rPr>
-        <w:t xml:space="preserve"> set </w:t>
+        <w:t>(</w:t>
       </w:r>
       <w:proofErr w:type="spellStart"/>
       <w:r>
@@ -2813,31 +2397,258 @@
           <w:color w:val="000000"/>
           <w:sz w:val="22"/>
         </w:rPr>
-        <w:t>='x1</w:t>
-      </w:r>
-      <w:r>
-        <w:rPr>
-          <w:rFonts w:ascii="Menlo" w:hAnsi="Menlo" w:cs="Menlo"/>
-          <w:color w:val="000000"/>
-          <w:sz w:val="22"/>
-        </w:rPr>
-        <w:t>_new_image</w:t>
-      </w:r>
-      <w:r>
-        <w:rPr>
-          <w:rFonts w:ascii="Menlo" w:hAnsi="Menlo" w:cs="Menlo"/>
-          <w:color w:val="000000"/>
-          <w:sz w:val="22"/>
-        </w:rPr>
-        <w:t>_2</w:t>
-      </w:r>
-      <w:r>
-        <w:rPr>
-          <w:rFonts w:ascii="Menlo" w:hAnsi="Menlo" w:cs="Menlo"/>
-          <w:color w:val="000000"/>
-          <w:sz w:val="22"/>
-        </w:rPr>
-        <w:t>' where id=1;</w:t>
+        <w:t xml:space="preserve">, </w:t>
+      </w:r>
+      <w:proofErr w:type="spellStart"/>
+      <w:r>
+        <w:rPr>
+          <w:rFonts w:ascii="Menlo" w:hAnsi="Menlo" w:cs="Menlo"/>
+          <w:color w:val="000000"/>
+          <w:sz w:val="22"/>
+        </w:rPr>
+        <w:t>product_id</w:t>
+      </w:r>
+      <w:proofErr w:type="spellEnd"/>
+      <w:r>
+        <w:rPr>
+          <w:rFonts w:ascii="Menlo" w:hAnsi="Menlo" w:cs="Menlo"/>
+          <w:color w:val="000000"/>
+          <w:sz w:val="22"/>
+        </w:rPr>
+        <w:t>) values (</w:t>
+      </w:r>
+      <w:r>
+        <w:rPr>
+          <w:rFonts w:ascii="Menlo" w:hAnsi="Menlo" w:cs="Menlo"/>
+          <w:color w:val="000000"/>
+          <w:sz w:val="22"/>
+        </w:rPr>
+        <w:t xml:space="preserve">'Toyota </w:t>
+      </w:r>
+      <w:r>
+        <w:rPr>
+          <w:rFonts w:ascii="Menlo" w:hAnsi="Menlo" w:cs="Menlo"/>
+          <w:color w:val="000000"/>
+          <w:sz w:val="22"/>
+        </w:rPr>
+        <w:t xml:space="preserve"> photo', 3);</w:t>
+      </w:r>
+    </w:p>
+    <w:p>
+      <w:pPr>
+        <w:rPr>
+          <w:rFonts w:ascii="Menlo" w:hAnsi="Menlo" w:cs="Menlo"/>
+          <w:color w:val="000000"/>
+          <w:sz w:val="22"/>
+        </w:rPr>
+      </w:pPr>
+      <w:proofErr w:type="gramStart"/>
+      <w:r>
+        <w:rPr>
+          <w:rFonts w:ascii="Menlo" w:hAnsi="Menlo" w:cs="Menlo"/>
+          <w:color w:val="000000"/>
+          <w:sz w:val="22"/>
+        </w:rPr>
+        <w:t>insert</w:t>
+      </w:r>
+      <w:proofErr w:type="gramEnd"/>
+      <w:r>
+        <w:rPr>
+          <w:rFonts w:ascii="Menlo" w:hAnsi="Menlo" w:cs="Menlo"/>
+          <w:color w:val="000000"/>
+          <w:sz w:val="22"/>
+        </w:rPr>
+        <w:t xml:space="preserve"> into </w:t>
+      </w:r>
+      <w:proofErr w:type="spellStart"/>
+      <w:r>
+        <w:rPr>
+          <w:rFonts w:ascii="Menlo" w:hAnsi="Menlo" w:cs="Menlo"/>
+          <w:color w:val="000000"/>
+          <w:sz w:val="22"/>
+        </w:rPr>
+        <w:t>product_photo</w:t>
+      </w:r>
+      <w:proofErr w:type="spellEnd"/>
+      <w:r>
+        <w:rPr>
+          <w:rFonts w:ascii="Menlo" w:hAnsi="Menlo" w:cs="Menlo"/>
+          <w:color w:val="000000"/>
+          <w:sz w:val="22"/>
+        </w:rPr>
+        <w:t>(</w:t>
+      </w:r>
+      <w:proofErr w:type="spellStart"/>
+      <w:r>
+        <w:rPr>
+          <w:rFonts w:ascii="Menlo" w:hAnsi="Menlo" w:cs="Menlo"/>
+          <w:color w:val="000000"/>
+          <w:sz w:val="22"/>
+        </w:rPr>
+        <w:t>url</w:t>
+      </w:r>
+      <w:proofErr w:type="spellEnd"/>
+      <w:r>
+        <w:rPr>
+          <w:rFonts w:ascii="Menlo" w:hAnsi="Menlo" w:cs="Menlo"/>
+          <w:color w:val="000000"/>
+          <w:sz w:val="22"/>
+        </w:rPr>
+        <w:t xml:space="preserve">, </w:t>
+      </w:r>
+      <w:proofErr w:type="spellStart"/>
+      <w:r>
+        <w:rPr>
+          <w:rFonts w:ascii="Menlo" w:hAnsi="Menlo" w:cs="Menlo"/>
+          <w:color w:val="000000"/>
+          <w:sz w:val="22"/>
+        </w:rPr>
+        <w:t>product_id</w:t>
+      </w:r>
+      <w:proofErr w:type="spellEnd"/>
+      <w:r>
+        <w:rPr>
+          <w:rFonts w:ascii="Menlo" w:hAnsi="Menlo" w:cs="Menlo"/>
+          <w:color w:val="000000"/>
+          <w:sz w:val="22"/>
+        </w:rPr>
+        <w:t>) values ('</w:t>
+      </w:r>
+      <w:proofErr w:type="spellStart"/>
+      <w:r>
+        <w:rPr>
+          <w:rFonts w:ascii="Menlo" w:hAnsi="Menlo" w:cs="Menlo"/>
+          <w:color w:val="000000"/>
+          <w:sz w:val="22"/>
+        </w:rPr>
+        <w:t>Peugeout</w:t>
+      </w:r>
+      <w:proofErr w:type="spellEnd"/>
+      <w:r>
+        <w:rPr>
+          <w:rFonts w:ascii="Menlo" w:hAnsi="Menlo" w:cs="Menlo"/>
+          <w:color w:val="000000"/>
+          <w:sz w:val="22"/>
+        </w:rPr>
+        <w:t xml:space="preserve"> photo', 4);</w:t>
+      </w:r>
+    </w:p>
+    <w:p>
+      <w:pPr>
+        <w:rPr>
+          <w:rFonts w:cs="Times New Roman"/>
+          <w:b/>
+          <w:bCs/>
+          <w:color w:val="000000"/>
+          <w:sz w:val="28"/>
+          <w:szCs w:val="28"/>
+          <w:lang w:val="ru-RU"/>
+        </w:rPr>
+      </w:pPr>
+      <w:r>
+        <w:rPr>
+          <w:rFonts w:cs="Times New Roman"/>
+          <w:b/>
+          <w:bCs/>
+          <w:color w:val="000000"/>
+          <w:sz w:val="28"/>
+          <w:szCs w:val="28"/>
+          <w:lang w:val="ru-RU"/>
+        </w:rPr>
+        <w:t xml:space="preserve">Воспользуемся </w:t>
+      </w:r>
+      <w:r>
+        <w:rPr>
+          <w:rFonts w:cs="Times New Roman"/>
+          <w:b/>
+          <w:bCs/>
+          <w:color w:val="000000"/>
+          <w:sz w:val="28"/>
+          <w:szCs w:val="28"/>
+        </w:rPr>
+        <w:t>ALIASES</w:t>
+      </w:r>
+      <w:r>
+        <w:rPr>
+          <w:rFonts w:cs="Times New Roman"/>
+          <w:b/>
+          <w:bCs/>
+          <w:color w:val="000000"/>
+          <w:sz w:val="28"/>
+          <w:szCs w:val="28"/>
+          <w:lang w:val="ru-RU"/>
+        </w:rPr>
+        <w:t xml:space="preserve"> и выведем содержимое таблицы с фото продуктов:</w:t>
+      </w:r>
+    </w:p>
+    <w:p>
+      <w:pPr>
+        <w:rPr>
+          <w:rFonts w:ascii="Menlo" w:hAnsi="Menlo" w:cs="Menlo"/>
+          <w:color w:val="000000"/>
+          <w:sz w:val="22"/>
+        </w:rPr>
+      </w:pPr>
+      <w:r>
+        <w:rPr>
+          <w:rFonts w:ascii="Menlo" w:hAnsi="Menlo" w:cs="Menlo"/>
+          <w:color w:val="000000"/>
+          <w:sz w:val="22"/>
+        </w:rPr>
+        <w:t xml:space="preserve">select * from </w:t>
+      </w:r>
+      <w:proofErr w:type="spellStart"/>
+      <w:r>
+        <w:rPr>
+          <w:rFonts w:ascii="Menlo" w:hAnsi="Menlo" w:cs="Menlo"/>
+          <w:color w:val="000000"/>
+          <w:sz w:val="22"/>
+        </w:rPr>
+        <w:t>product_photo</w:t>
+      </w:r>
+      <w:proofErr w:type="spellEnd"/>
+      <w:r>
+        <w:rPr>
+          <w:rFonts w:ascii="Menlo" w:hAnsi="Menlo" w:cs="Menlo"/>
+          <w:color w:val="000000"/>
+          <w:sz w:val="22"/>
+        </w:rPr>
+        <w:t xml:space="preserve"> pp;</w:t>
+      </w:r>
+    </w:p>
+    <w:p>
+      <w:pPr>
+        <w:rPr>
+          <w:rFonts w:ascii="Menlo" w:hAnsi="Menlo" w:cs="Menlo"/>
+          <w:color w:val="000000"/>
+          <w:sz w:val="22"/>
+        </w:rPr>
+      </w:pPr>
+      <w:r>
+        <w:rPr>
+          <w:rFonts w:ascii="Menlo" w:hAnsi="Menlo" w:cs="Menlo"/>
+          <w:color w:val="000000"/>
+          <w:sz w:val="22"/>
+        </w:rPr>
+        <w:t xml:space="preserve">select pp.* from </w:t>
+      </w:r>
+      <w:proofErr w:type="spellStart"/>
+      <w:r>
+        <w:rPr>
+          <w:rFonts w:ascii="Menlo" w:hAnsi="Menlo" w:cs="Menlo"/>
+          <w:color w:val="000000"/>
+          <w:sz w:val="22"/>
+        </w:rPr>
+        <w:t>product_photo</w:t>
+      </w:r>
+      <w:proofErr w:type="spellEnd"/>
+      <w:r>
+        <w:rPr>
+          <w:rFonts w:ascii="Menlo" w:hAnsi="Menlo" w:cs="Menlo"/>
+          <w:color w:val="000000"/>
+          <w:sz w:val="22"/>
+        </w:rPr>
+        <w:t xml:space="preserve"> pp;</w:t>
       </w:r>
     </w:p>
     <w:p>
@@ -2858,9 +2669,9 @@
         </w:rPr>
         <w:drawing>
           <wp:inline distT="0" distB="0" distL="0" distR="0">
-            <wp:extent cx="3352800" cy="1402080"/>
+            <wp:extent cx="2971800" cy="1303020"/>
             <wp:effectExtent l="19050" t="0" r="0" b="0"/>
-            <wp:docPr id="7" name="Рисунок 7"/>
+            <wp:docPr id="6" name="Рисунок 19"/>
             <wp:cNvGraphicFramePr>
               <a:graphicFrameLocks xmlns:a="http://schemas.openxmlformats.org/drawingml/2006/main" noChangeAspect="1"/>
             </wp:cNvGraphicFramePr>
@@ -2868,13 +2679,13 @@
               <a:graphicData uri="http://schemas.openxmlformats.org/drawingml/2006/picture">
                 <pic:pic xmlns:pic="http://schemas.openxmlformats.org/drawingml/2006/picture">
                   <pic:nvPicPr>
-                    <pic:cNvPr id="0" name="Picture 7"/>
+                    <pic:cNvPr id="0" name="Picture 19"/>
                     <pic:cNvPicPr>
                       <a:picLocks noChangeAspect="1" noChangeArrowheads="1"/>
                     </pic:cNvPicPr>
                   </pic:nvPicPr>
                   <pic:blipFill>
-                    <a:blip r:embed="rId8"/>
+                    <a:blip r:embed="rId7"/>
                     <a:srcRect/>
                     <a:stretch>
                       <a:fillRect/>
@@ -2883,7 +2694,7 @@
                   <pic:spPr bwMode="auto">
                     <a:xfrm>
                       <a:off x="0" y="0"/>
-                      <a:ext cx="3352800" cy="1402080"/>
+                      <a:ext cx="2971800" cy="1303020"/>
                     </a:xfrm>
                     <a:prstGeom prst="rect">
                       <a:avLst/>
@@ -2914,101 +2725,34 @@
           <w:szCs w:val="28"/>
         </w:rPr>
       </w:pPr>
-      <w:r>
-        <w:rPr>
-          <w:rFonts w:cs="Times New Roman"/>
-          <w:b/>
-          <w:bCs/>
-          <w:color w:val="000000"/>
-          <w:sz w:val="28"/>
-          <w:szCs w:val="28"/>
-          <w:lang w:val="ru-RU"/>
-        </w:rPr>
-        <w:t>Добавим</w:t>
-      </w:r>
-      <w:r>
-        <w:rPr>
-          <w:rFonts w:cs="Times New Roman"/>
-          <w:b/>
-          <w:bCs/>
-          <w:color w:val="000000"/>
-          <w:sz w:val="28"/>
-          <w:szCs w:val="28"/>
-        </w:rPr>
-        <w:t xml:space="preserve"> </w:t>
-      </w:r>
-      <w:proofErr w:type="spellStart"/>
-      <w:r>
-        <w:rPr>
-          <w:rFonts w:cs="Times New Roman"/>
-          <w:b/>
-          <w:bCs/>
-          <w:color w:val="000000"/>
-          <w:sz w:val="28"/>
-          <w:szCs w:val="28"/>
-          <w:lang w:val="ru-RU"/>
-        </w:rPr>
-        <w:t>немногокорзин</w:t>
-      </w:r>
-      <w:proofErr w:type="spellEnd"/>
-      <w:r>
-        <w:rPr>
-          <w:rFonts w:cs="Times New Roman"/>
-          <w:b/>
-          <w:bCs/>
-          <w:color w:val="000000"/>
-          <w:sz w:val="28"/>
-          <w:szCs w:val="28"/>
-        </w:rPr>
-        <w:t xml:space="preserve"> </w:t>
-      </w:r>
-      <w:r>
-        <w:rPr>
-          <w:rFonts w:cs="Times New Roman"/>
-          <w:b/>
-          <w:bCs/>
-          <w:color w:val="000000"/>
-          <w:sz w:val="28"/>
-          <w:szCs w:val="28"/>
-          <w:lang w:val="ru-RU"/>
-        </w:rPr>
-        <w:t>для</w:t>
-      </w:r>
-      <w:r>
-        <w:rPr>
-          <w:rFonts w:cs="Times New Roman"/>
-          <w:b/>
-          <w:bCs/>
-          <w:color w:val="000000"/>
-          <w:sz w:val="28"/>
-          <w:szCs w:val="28"/>
-        </w:rPr>
-        <w:t xml:space="preserve"> </w:t>
-      </w:r>
-      <w:r>
-        <w:rPr>
-          <w:rFonts w:cs="Times New Roman"/>
-          <w:b/>
-          <w:bCs/>
-          <w:color w:val="000000"/>
-          <w:sz w:val="28"/>
-          <w:szCs w:val="28"/>
-          <w:lang w:val="ru-RU"/>
-        </w:rPr>
-        <w:t>покупател</w:t>
-      </w:r>
-      <w:r>
-        <w:rPr>
-          <w:rFonts w:cs="Times New Roman"/>
-          <w:b/>
-          <w:bCs/>
-          <w:color w:val="000000"/>
-          <w:sz w:val="28"/>
-          <w:szCs w:val="28"/>
-          <w:lang w:val="ru-RU"/>
-        </w:rPr>
-        <w:t>ей</w:t>
-      </w:r>
+      <w:proofErr w:type="spellStart"/>
+      <w:r>
+        <w:rPr>
+          <w:rFonts w:cs="Times New Roman"/>
+          <w:b/>
+          <w:bCs/>
+          <w:color w:val="000000"/>
+          <w:sz w:val="28"/>
+          <w:szCs w:val="28"/>
+          <w:lang w:val="ru-RU"/>
+        </w:rPr>
+        <w:lastRenderedPageBreak/>
+        <w:t>Обновимзначение</w:t>
+      </w:r>
+      <w:proofErr w:type="gramStart"/>
+      <w:r>
+        <w:rPr>
+          <w:rFonts w:cs="Times New Roman"/>
+          <w:b/>
+          <w:bCs/>
+          <w:color w:val="000000"/>
+          <w:sz w:val="28"/>
+          <w:szCs w:val="28"/>
+        </w:rPr>
+        <w:t>url</w:t>
+      </w:r>
+      <w:proofErr w:type="spellEnd"/>
+      <w:proofErr w:type="gramEnd"/>
       <w:r>
         <w:rPr>
           <w:rFonts w:cs="Times New Roman"/>
@@ -3029,76 +2773,65 @@
           <w:sz w:val="22"/>
         </w:rPr>
       </w:pPr>
-      <w:proofErr w:type="gramStart"/>
-      <w:r>
-        <w:rPr>
-          <w:rFonts w:ascii="Menlo" w:hAnsi="Menlo" w:cs="Menlo"/>
-          <w:color w:val="000000"/>
-          <w:sz w:val="22"/>
-        </w:rPr>
-        <w:t>insert</w:t>
-      </w:r>
-      <w:proofErr w:type="gramEnd"/>
-      <w:r>
-        <w:rPr>
-          <w:rFonts w:ascii="Menlo" w:hAnsi="Menlo" w:cs="Menlo"/>
-          <w:color w:val="000000"/>
-          <w:sz w:val="22"/>
-        </w:rPr>
-        <w:t xml:space="preserve"> into cart(</w:t>
-      </w:r>
-      <w:proofErr w:type="spellStart"/>
-      <w:r>
-        <w:rPr>
-          <w:rFonts w:ascii="Menlo" w:hAnsi="Menlo" w:cs="Menlo"/>
-          <w:color w:val="000000"/>
-          <w:sz w:val="22"/>
-        </w:rPr>
-        <w:t>customer_id</w:t>
-      </w:r>
-      <w:proofErr w:type="spellEnd"/>
-      <w:r>
-        <w:rPr>
-          <w:rFonts w:ascii="Menlo" w:hAnsi="Menlo" w:cs="Menlo"/>
-          <w:color w:val="000000"/>
-          <w:sz w:val="22"/>
-        </w:rPr>
-        <w:t>) values (1);</w:t>
-      </w:r>
-    </w:p>
-    <w:p>
-      <w:pPr>
-        <w:rPr>
-          <w:rFonts w:ascii="Menlo" w:hAnsi="Menlo" w:cs="Menlo"/>
-          <w:color w:val="000000"/>
-          <w:sz w:val="22"/>
-        </w:rPr>
-      </w:pPr>
-      <w:r>
-        <w:rPr>
-          <w:rFonts w:ascii="Menlo" w:hAnsi="Menlo" w:cs="Menlo"/>
-          <w:color w:val="000000"/>
-          <w:sz w:val="22"/>
-        </w:rPr>
-        <w:t>insert into cart(</w:t>
-      </w:r>
-      <w:proofErr w:type="spellStart"/>
-      <w:r>
-        <w:rPr>
-          <w:rFonts w:ascii="Menlo" w:hAnsi="Menlo" w:cs="Menlo"/>
-          <w:color w:val="000000"/>
-          <w:sz w:val="22"/>
-        </w:rPr>
-        <w:t>customer_id</w:t>
-      </w:r>
-      <w:proofErr w:type="spellEnd"/>
-      <w:r>
-        <w:rPr>
-          <w:rFonts w:ascii="Menlo" w:hAnsi="Menlo" w:cs="Menlo"/>
-          <w:color w:val="000000"/>
-          <w:sz w:val="22"/>
-        </w:rPr>
-        <w:t>) values (3);</w:t>
+      <w:r>
+        <w:rPr>
+          <w:rFonts w:ascii="Menlo" w:hAnsi="Menlo" w:cs="Menlo"/>
+          <w:color w:val="000000"/>
+          <w:sz w:val="22"/>
+        </w:rPr>
+        <w:t xml:space="preserve">update </w:t>
+      </w:r>
+      <w:proofErr w:type="spellStart"/>
+      <w:r>
+        <w:rPr>
+          <w:rFonts w:ascii="Menlo" w:hAnsi="Menlo" w:cs="Menlo"/>
+          <w:color w:val="000000"/>
+          <w:sz w:val="22"/>
+        </w:rPr>
+        <w:t>product_photo</w:t>
+      </w:r>
+      <w:proofErr w:type="spellEnd"/>
+      <w:r>
+        <w:rPr>
+          <w:rFonts w:ascii="Menlo" w:hAnsi="Menlo" w:cs="Menlo"/>
+          <w:color w:val="000000"/>
+          <w:sz w:val="22"/>
+        </w:rPr>
+        <w:t xml:space="preserve"> set </w:t>
+      </w:r>
+      <w:proofErr w:type="spellStart"/>
+      <w:r>
+        <w:rPr>
+          <w:rFonts w:ascii="Menlo" w:hAnsi="Menlo" w:cs="Menlo"/>
+          <w:color w:val="000000"/>
+          <w:sz w:val="22"/>
+        </w:rPr>
+        <w:t>url</w:t>
+      </w:r>
+      <w:proofErr w:type="spellEnd"/>
+      <w:r>
+        <w:rPr>
+          <w:rFonts w:ascii="Menlo" w:hAnsi="Menlo" w:cs="Menlo"/>
+          <w:color w:val="000000"/>
+          <w:sz w:val="22"/>
+        </w:rPr>
+        <w:t>='iphone_new_image</w:t>
+      </w:r>
+      <w:r>
+        <w:rPr>
+          <w:rFonts w:ascii="Menlo" w:hAnsi="Menlo" w:cs="Menlo"/>
+          <w:color w:val="000000"/>
+          <w:sz w:val="22"/>
+        </w:rPr>
+        <w:t>_2</w:t>
+      </w:r>
+      <w:r>
+        <w:rPr>
+          <w:rFonts w:ascii="Menlo" w:hAnsi="Menlo" w:cs="Menlo"/>
+          <w:color w:val="000000"/>
+          <w:sz w:val="22"/>
+        </w:rPr>
+        <w:t>' where id=1;</w:t>
       </w:r>
     </w:p>
     <w:p>
@@ -3119,9 +2852,9 @@
         </w:rPr>
         <w:drawing>
           <wp:inline distT="0" distB="0" distL="0" distR="0">
-            <wp:extent cx="1973580" cy="1257300"/>
+            <wp:extent cx="3383280" cy="1021080"/>
             <wp:effectExtent l="19050" t="0" r="7620" b="0"/>
-            <wp:docPr id="10" name="Рисунок 10"/>
+            <wp:docPr id="22" name="Рисунок 22"/>
             <wp:cNvGraphicFramePr>
               <a:graphicFrameLocks xmlns:a="http://schemas.openxmlformats.org/drawingml/2006/main" noChangeAspect="1"/>
             </wp:cNvGraphicFramePr>
@@ -3129,13 +2862,13 @@
               <a:graphicData uri="http://schemas.openxmlformats.org/drawingml/2006/picture">
                 <pic:pic xmlns:pic="http://schemas.openxmlformats.org/drawingml/2006/picture">
                   <pic:nvPicPr>
-                    <pic:cNvPr id="0" name="Picture 10"/>
+                    <pic:cNvPr id="0" name="Picture 22"/>
                     <pic:cNvPicPr>
                       <a:picLocks noChangeAspect="1" noChangeArrowheads="1"/>
                     </pic:cNvPicPr>
                   </pic:nvPicPr>
                   <pic:blipFill>
-                    <a:blip r:embed="rId9"/>
+                    <a:blip r:embed="rId8"/>
                     <a:srcRect/>
                     <a:stretch>
                       <a:fillRect/>
@@ -3144,7 +2877,7 @@
                   <pic:spPr bwMode="auto">
                     <a:xfrm>
                       <a:off x="0" y="0"/>
-                      <a:ext cx="1973580" cy="1257300"/>
+                      <a:ext cx="3383280" cy="1021080"/>
                     </a:xfrm>
                     <a:prstGeom prst="rect">
                       <a:avLst/>
@@ -3173,20 +2906,113 @@
           <w:color w:val="000000"/>
           <w:sz w:val="28"/>
           <w:szCs w:val="28"/>
-          <w:lang w:val="ru-RU"/>
-        </w:rPr>
-      </w:pPr>
-      <w:r>
-        <w:rPr>
-          <w:rFonts w:cs="Times New Roman"/>
-          <w:b/>
-          <w:bCs/>
-          <w:color w:val="000000"/>
-          <w:sz w:val="28"/>
-          <w:szCs w:val="28"/>
-          <w:lang w:val="ru-RU"/>
-        </w:rPr>
-        <w:t>Добавим в корзину некоторые товары:</w:t>
+        </w:rPr>
+      </w:pPr>
+      <w:r>
+        <w:rPr>
+          <w:rFonts w:cs="Times New Roman"/>
+          <w:b/>
+          <w:bCs/>
+          <w:color w:val="000000"/>
+          <w:sz w:val="28"/>
+          <w:szCs w:val="28"/>
+          <w:lang w:val="ru-RU"/>
+        </w:rPr>
+        <w:t>Добавим</w:t>
+      </w:r>
+      <w:r>
+        <w:rPr>
+          <w:rFonts w:cs="Times New Roman"/>
+          <w:b/>
+          <w:bCs/>
+          <w:color w:val="000000"/>
+          <w:sz w:val="28"/>
+          <w:szCs w:val="28"/>
+        </w:rPr>
+        <w:t xml:space="preserve"> </w:t>
+      </w:r>
+      <w:proofErr w:type="spellStart"/>
+      <w:r>
+        <w:rPr>
+          <w:rFonts w:cs="Times New Roman"/>
+          <w:b/>
+          <w:bCs/>
+          <w:color w:val="000000"/>
+          <w:sz w:val="28"/>
+          <w:szCs w:val="28"/>
+          <w:lang w:val="ru-RU"/>
+        </w:rPr>
+        <w:t>немногокорзин</w:t>
+      </w:r>
+      <w:proofErr w:type="spellEnd"/>
+      <w:r>
+        <w:rPr>
+          <w:rFonts w:cs="Times New Roman"/>
+          <w:b/>
+          <w:bCs/>
+          <w:color w:val="000000"/>
+          <w:sz w:val="28"/>
+          <w:szCs w:val="28"/>
+        </w:rPr>
+        <w:t xml:space="preserve"> </w:t>
+      </w:r>
+      <w:r>
+        <w:rPr>
+          <w:rFonts w:cs="Times New Roman"/>
+          <w:b/>
+          <w:bCs/>
+          <w:color w:val="000000"/>
+          <w:sz w:val="28"/>
+          <w:szCs w:val="28"/>
+          <w:lang w:val="ru-RU"/>
+        </w:rPr>
+        <w:t>для</w:t>
+      </w:r>
+      <w:r>
+        <w:rPr>
+          <w:rFonts w:cs="Times New Roman"/>
+          <w:b/>
+          <w:bCs/>
+          <w:color w:val="000000"/>
+          <w:sz w:val="28"/>
+          <w:szCs w:val="28"/>
+        </w:rPr>
+        <w:t xml:space="preserve"> </w:t>
+      </w:r>
+      <w:r>
+        <w:rPr>
+          <w:rFonts w:cs="Times New Roman"/>
+          <w:b/>
+          <w:bCs/>
+          <w:color w:val="000000"/>
+          <w:sz w:val="28"/>
+          <w:szCs w:val="28"/>
+          <w:lang w:val="ru-RU"/>
+        </w:rPr>
+        <w:t>покупател</w:t>
+      </w:r>
+      <w:r>
+        <w:rPr>
+          <w:rFonts w:cs="Times New Roman"/>
+          <w:b/>
+          <w:bCs/>
+          <w:color w:val="000000"/>
+          <w:sz w:val="28"/>
+          <w:szCs w:val="28"/>
+          <w:lang w:val="ru-RU"/>
+        </w:rPr>
+        <w:t>ей</w:t>
+      </w:r>
+      <w:r>
+        <w:rPr>
+          <w:rFonts w:cs="Times New Roman"/>
+          <w:b/>
+          <w:bCs/>
+          <w:color w:val="000000"/>
+          <w:sz w:val="28"/>
+          <w:szCs w:val="28"/>
+        </w:rPr>
+        <w:t>:</w:t>
       </w:r>
     </w:p>
     <w:p>
@@ -3213,142 +3039,60 @@
           <w:color w:val="000000"/>
           <w:sz w:val="22"/>
         </w:rPr>
-        <w:t xml:space="preserve"> into </w:t>
-      </w:r>
-      <w:proofErr w:type="spellStart"/>
-      <w:r>
-        <w:rPr>
-          <w:rFonts w:ascii="Menlo" w:hAnsi="Menlo" w:cs="Menlo"/>
-          <w:color w:val="000000"/>
-          <w:sz w:val="22"/>
-        </w:rPr>
-        <w:t>cart_product</w:t>
-      </w:r>
-      <w:proofErr w:type="spellEnd"/>
-      <w:r>
-        <w:rPr>
-          <w:rFonts w:ascii="Menlo" w:hAnsi="Menlo" w:cs="Menlo"/>
-          <w:color w:val="000000"/>
-          <w:sz w:val="22"/>
-        </w:rPr>
-        <w:t>(</w:t>
-      </w:r>
-      <w:proofErr w:type="spellStart"/>
-      <w:r>
-        <w:rPr>
-          <w:rFonts w:ascii="Menlo" w:hAnsi="Menlo" w:cs="Menlo"/>
-          <w:color w:val="000000"/>
-          <w:sz w:val="22"/>
-        </w:rPr>
-        <w:t>cart_id</w:t>
-      </w:r>
-      <w:proofErr w:type="spellEnd"/>
-      <w:r>
-        <w:rPr>
-          <w:rFonts w:ascii="Menlo" w:hAnsi="Menlo" w:cs="Menlo"/>
-          <w:color w:val="000000"/>
-          <w:sz w:val="22"/>
-        </w:rPr>
-        <w:t xml:space="preserve">, </w:t>
-      </w:r>
-      <w:proofErr w:type="spellStart"/>
-      <w:r>
-        <w:rPr>
-          <w:rFonts w:ascii="Menlo" w:hAnsi="Menlo" w:cs="Menlo"/>
-          <w:color w:val="000000"/>
-          <w:sz w:val="22"/>
-        </w:rPr>
-        <w:t>product_id</w:t>
-      </w:r>
-      <w:proofErr w:type="spellEnd"/>
-      <w:r>
-        <w:rPr>
-          <w:rFonts w:ascii="Menlo" w:hAnsi="Menlo" w:cs="Menlo"/>
-          <w:color w:val="000000"/>
-          <w:sz w:val="22"/>
-        </w:rPr>
-        <w:t>) values (1, 1), (1, 2);</w:t>
-      </w:r>
-    </w:p>
-    <w:p>
-      <w:pPr>
-        <w:rPr>
-          <w:rFonts w:ascii="Menlo" w:hAnsi="Menlo" w:cs="Menlo"/>
-          <w:color w:val="000000"/>
-          <w:sz w:val="22"/>
-        </w:rPr>
-      </w:pPr>
-      <w:proofErr w:type="gramStart"/>
-      <w:r>
-        <w:rPr>
-          <w:rFonts w:ascii="Menlo" w:hAnsi="Menlo" w:cs="Menlo"/>
-          <w:color w:val="000000"/>
-          <w:sz w:val="22"/>
-        </w:rPr>
-        <w:t>insert</w:t>
-      </w:r>
-      <w:proofErr w:type="gramEnd"/>
-      <w:r>
-        <w:rPr>
-          <w:rFonts w:ascii="Menlo" w:hAnsi="Menlo" w:cs="Menlo"/>
-          <w:color w:val="000000"/>
-          <w:sz w:val="22"/>
-        </w:rPr>
-        <w:t xml:space="preserve"> into </w:t>
-      </w:r>
-      <w:proofErr w:type="spellStart"/>
-      <w:r>
-        <w:rPr>
-          <w:rFonts w:ascii="Menlo" w:hAnsi="Menlo" w:cs="Menlo"/>
-          <w:color w:val="000000"/>
-          <w:sz w:val="22"/>
-        </w:rPr>
-        <w:t>cart_product</w:t>
-      </w:r>
-      <w:proofErr w:type="spellEnd"/>
-      <w:r>
-        <w:rPr>
-          <w:rFonts w:ascii="Menlo" w:hAnsi="Menlo" w:cs="Menlo"/>
-          <w:color w:val="000000"/>
-          <w:sz w:val="22"/>
-        </w:rPr>
-        <w:t>(</w:t>
-      </w:r>
-      <w:proofErr w:type="spellStart"/>
-      <w:r>
-        <w:rPr>
-          <w:rFonts w:ascii="Menlo" w:hAnsi="Menlo" w:cs="Menlo"/>
-          <w:color w:val="000000"/>
-          <w:sz w:val="22"/>
-        </w:rPr>
-        <w:t>cart_id</w:t>
-      </w:r>
-      <w:proofErr w:type="spellEnd"/>
-      <w:r>
-        <w:rPr>
-          <w:rFonts w:ascii="Menlo" w:hAnsi="Menlo" w:cs="Menlo"/>
-          <w:color w:val="000000"/>
-          <w:sz w:val="22"/>
-        </w:rPr>
-        <w:t xml:space="preserve">, </w:t>
-      </w:r>
-      <w:proofErr w:type="spellStart"/>
-      <w:r>
-        <w:rPr>
-          <w:rFonts w:ascii="Menlo" w:hAnsi="Menlo" w:cs="Menlo"/>
-          <w:color w:val="000000"/>
-          <w:sz w:val="22"/>
-        </w:rPr>
-        <w:t>product_id</w:t>
-      </w:r>
-      <w:proofErr w:type="spellEnd"/>
-      <w:r>
-        <w:rPr>
-          <w:rFonts w:ascii="Menlo" w:hAnsi="Menlo" w:cs="Menlo"/>
-          <w:color w:val="000000"/>
-          <w:sz w:val="22"/>
-        </w:rPr>
-        <w:t>) values (2, 4), (2, 5);</w:t>
+        <w:t xml:space="preserve"> into cart(</w:t>
+      </w:r>
+      <w:proofErr w:type="spellStart"/>
+      <w:r>
+        <w:rPr>
+          <w:rFonts w:ascii="Menlo" w:hAnsi="Menlo" w:cs="Menlo"/>
+          <w:color w:val="000000"/>
+          <w:sz w:val="22"/>
+        </w:rPr>
+        <w:t>customer_id</w:t>
+      </w:r>
+      <w:proofErr w:type="spellEnd"/>
+      <w:r>
+        <w:rPr>
+          <w:rFonts w:ascii="Menlo" w:hAnsi="Menlo" w:cs="Menlo"/>
+          <w:color w:val="000000"/>
+          <w:sz w:val="22"/>
+        </w:rPr>
+        <w:t>) values (1);</w:t>
+      </w:r>
+    </w:p>
+    <w:p>
+      <w:pPr>
+        <w:rPr>
+          <w:rFonts w:ascii="Menlo" w:hAnsi="Menlo" w:cs="Menlo"/>
+          <w:color w:val="000000"/>
+          <w:sz w:val="22"/>
+        </w:rPr>
+      </w:pPr>
+      <w:r>
+        <w:rPr>
+          <w:rFonts w:ascii="Menlo" w:hAnsi="Menlo" w:cs="Menlo"/>
+          <w:color w:val="000000"/>
+          <w:sz w:val="22"/>
+        </w:rPr>
+        <w:t>insert into cart(</w:t>
+      </w:r>
+      <w:proofErr w:type="spellStart"/>
+      <w:r>
+        <w:rPr>
+          <w:rFonts w:ascii="Menlo" w:hAnsi="Menlo" w:cs="Menlo"/>
+          <w:color w:val="000000"/>
+          <w:sz w:val="22"/>
+        </w:rPr>
+        <w:t>customer_id</w:t>
+      </w:r>
+      <w:proofErr w:type="spellEnd"/>
+      <w:r>
+        <w:rPr>
+          <w:rFonts w:ascii="Menlo" w:hAnsi="Menlo" w:cs="Menlo"/>
+          <w:color w:val="000000"/>
+          <w:sz w:val="22"/>
+        </w:rPr>
+        <w:t>) values (3);</w:t>
       </w:r>
     </w:p>
     <w:p>
@@ -3367,12 +3111,11 @@
           <w:sz w:val="22"/>
           <w:lang w:val="ru-RU" w:eastAsia="ru-RU"/>
         </w:rPr>
-        <w:lastRenderedPageBreak/>
         <w:drawing>
           <wp:inline distT="0" distB="0" distL="0" distR="0">
-            <wp:extent cx="2812919" cy="1259840"/>
-            <wp:effectExtent l="0" t="0" r="0" b="0"/>
-            <wp:docPr id="19" name="Рисунок 19"/>
+            <wp:extent cx="2194560" cy="1356360"/>
+            <wp:effectExtent l="19050" t="0" r="0" b="0"/>
+            <wp:docPr id="25" name="Рисунок 25"/>
             <wp:cNvGraphicFramePr>
               <a:graphicFrameLocks xmlns:a="http://schemas.openxmlformats.org/drawingml/2006/main" noChangeAspect="1"/>
             </wp:cNvGraphicFramePr>
@@ -3380,29 +3123,283 @@
               <a:graphicData uri="http://schemas.openxmlformats.org/drawingml/2006/picture">
                 <pic:pic xmlns:pic="http://schemas.openxmlformats.org/drawingml/2006/picture">
                   <pic:nvPicPr>
-                    <pic:cNvPr id="19" name="Рисунок 19"/>
-                    <pic:cNvPicPr/>
+                    <pic:cNvPr id="0" name="Picture 25"/>
+                    <pic:cNvPicPr>
+                      <a:picLocks noChangeAspect="1" noChangeArrowheads="1"/>
+                    </pic:cNvPicPr>
                   </pic:nvPicPr>
                   <pic:blipFill>
-                    <a:blip r:embed="rId10">
-                      <a:extLst>
-                        <a:ext uri="{28A0092B-C50C-407E-A947-70E740481C1C}">
-                          <a14:useLocalDpi xmlns="" xmlns:wpc="http://schemas.microsoft.com/office/word/2010/wordprocessingCanvas" xmlns:cx="http://schemas.microsoft.com/office/drawing/2014/chartex" xmlns:cx1="http://schemas.microsoft.com/office/drawing/2015/9/8/chartex" xmlns:cx2="http://schemas.microsoft.com/office/drawing/2015/10/21/chartex" xmlns:cx3="http://schemas.microsoft.com/office/drawing/2016/5/9/chartex" xmlns:cx4="http://schemas.microsoft.com/office/drawing/2016/5/10/chartex" xmlns:cx5="http://schemas.microsoft.com/office/drawing/2016/5/11/chartex" xmlns:cx6="http://schemas.microsoft.com/office/drawing/2016/5/12/chartex" xmlns:cx7="http://schemas.microsoft.com/office/drawing/2016/5/13/chartex" xmlns:cx8="http://schemas.microsoft.com/office/drawing/2016/5/14/chartex" xmlns:mc="http://schemas.openxmlformats.org/markup-compatibility/2006" xmlns:aink="http://schemas.microsoft.com/office/drawing/2016/ink" xmlns:am3d="http://schemas.microsoft.com/office/drawing/2017/model3d" xmlns:o="urn:schemas-microsoft-com:office:office" xmlns:v="urn:schemas-microsoft-com:vml" xmlns:wp14="http://schemas.microsoft.com/office/word/2010/wordprocessingDrawing" xmlns:w10="urn:schemas-microsoft-com:office:word" xmlns:w="http://schemas.openxmlformats.org/wordprocessingml/2006/main" xmlns:w14="http://schemas.microsoft.com/office/word/2010/wordml" xmlns:w15="http://schemas.microsoft.com/office/word/2012/wordml" xmlns:w16cex="http://schemas.microsoft.com/office/word/2018/wordml/cex" xmlns:w16cid="http://schemas.microsoft.com/office/word/2016/wordml/cid" xmlns:w16="http://schemas.microsoft.com/office/word/2018/wordml" xmlns:w16sdtdh="http://schemas.microsoft.com/office/word/2020/wordml/sdtdatahash" xmlns:w16se="http://schemas.microsoft.com/office/word/2015/wordml/symex" xmlns:wpg="http://schemas.microsoft.com/office/word/2010/wordprocessingGroup" xmlns:wpi="http://schemas.microsoft.com/office/word/2010/wordprocessingInk" xmlns:wps="http://schemas.microsoft.com/office/word/2010/wordprocessingShape" xmlns:a14="http://schemas.microsoft.com/office/drawing/2010/main" val="0"/>
-                        </a:ext>
-                      </a:extLst>
-                    </a:blip>
+                    <a:blip r:embed="rId9"/>
+                    <a:srcRect/>
                     <a:stretch>
                       <a:fillRect/>
                     </a:stretch>
                   </pic:blipFill>
-                  <pic:spPr>
+                  <pic:spPr bwMode="auto">
                     <a:xfrm>
                       <a:off x="0" y="0"/>
-                      <a:ext cx="2818508" cy="1262343"/>
+                      <a:ext cx="2194560" cy="1356360"/>
                     </a:xfrm>
                     <a:prstGeom prst="rect">
                       <a:avLst/>
                     </a:prstGeom>
+                    <a:noFill/>
+                    <a:ln w="9525">
+                      <a:noFill/>
+                      <a:miter lim="800000"/>
+                      <a:headEnd/>
+                      <a:tailEnd/>
+                    </a:ln>
+                  </pic:spPr>
+                </pic:pic>
+              </a:graphicData>
+            </a:graphic>
+          </wp:inline>
+        </w:drawing>
+      </w:r>
+    </w:p>
+    <w:p>
+      <w:pPr>
+        <w:rPr>
+          <w:rFonts w:cs="Times New Roman"/>
+          <w:b/>
+          <w:bCs/>
+          <w:color w:val="000000"/>
+          <w:sz w:val="28"/>
+          <w:szCs w:val="28"/>
+          <w:lang w:val="ru-RU"/>
+        </w:rPr>
+      </w:pPr>
+      <w:r>
+        <w:rPr>
+          <w:rFonts w:cs="Times New Roman"/>
+          <w:b/>
+          <w:bCs/>
+          <w:color w:val="000000"/>
+          <w:sz w:val="28"/>
+          <w:szCs w:val="28"/>
+          <w:lang w:val="ru-RU"/>
+        </w:rPr>
+        <w:t>Добавим в корзину некоторые товары:</w:t>
+      </w:r>
+    </w:p>
+    <w:p>
+      <w:pPr>
+        <w:rPr>
+          <w:rFonts w:ascii="Menlo" w:hAnsi="Menlo" w:cs="Menlo"/>
+          <w:color w:val="000000"/>
+          <w:sz w:val="22"/>
+        </w:rPr>
+      </w:pPr>
+      <w:proofErr w:type="gramStart"/>
+      <w:r>
+        <w:rPr>
+          <w:rFonts w:ascii="Menlo" w:hAnsi="Menlo" w:cs="Menlo"/>
+          <w:color w:val="000000"/>
+          <w:sz w:val="22"/>
+        </w:rPr>
+        <w:t>insert</w:t>
+      </w:r>
+      <w:proofErr w:type="gramEnd"/>
+      <w:r>
+        <w:rPr>
+          <w:rFonts w:ascii="Menlo" w:hAnsi="Menlo" w:cs="Menlo"/>
+          <w:color w:val="000000"/>
+          <w:sz w:val="22"/>
+        </w:rPr>
+        <w:t xml:space="preserve"> into </w:t>
+      </w:r>
+      <w:proofErr w:type="spellStart"/>
+      <w:r>
+        <w:rPr>
+          <w:rFonts w:ascii="Menlo" w:hAnsi="Menlo" w:cs="Menlo"/>
+          <w:color w:val="000000"/>
+          <w:sz w:val="22"/>
+        </w:rPr>
+        <w:t>cart_product</w:t>
+      </w:r>
+      <w:proofErr w:type="spellEnd"/>
+      <w:r>
+        <w:rPr>
+          <w:rFonts w:ascii="Menlo" w:hAnsi="Menlo" w:cs="Menlo"/>
+          <w:color w:val="000000"/>
+          <w:sz w:val="22"/>
+        </w:rPr>
+        <w:t>(</w:t>
+      </w:r>
+      <w:proofErr w:type="spellStart"/>
+      <w:r>
+        <w:rPr>
+          <w:rFonts w:ascii="Menlo" w:hAnsi="Menlo" w:cs="Menlo"/>
+          <w:color w:val="000000"/>
+          <w:sz w:val="22"/>
+        </w:rPr>
+        <w:t>cart_id</w:t>
+      </w:r>
+      <w:proofErr w:type="spellEnd"/>
+      <w:r>
+        <w:rPr>
+          <w:rFonts w:ascii="Menlo" w:hAnsi="Menlo" w:cs="Menlo"/>
+          <w:color w:val="000000"/>
+          <w:sz w:val="22"/>
+        </w:rPr>
+        <w:t xml:space="preserve">, </w:t>
+      </w:r>
+      <w:proofErr w:type="spellStart"/>
+      <w:r>
+        <w:rPr>
+          <w:rFonts w:ascii="Menlo" w:hAnsi="Menlo" w:cs="Menlo"/>
+          <w:color w:val="000000"/>
+          <w:sz w:val="22"/>
+        </w:rPr>
+        <w:t>product_id</w:t>
+      </w:r>
+      <w:proofErr w:type="spellEnd"/>
+      <w:r>
+        <w:rPr>
+          <w:rFonts w:ascii="Menlo" w:hAnsi="Menlo" w:cs="Menlo"/>
+          <w:color w:val="000000"/>
+          <w:sz w:val="22"/>
+        </w:rPr>
+        <w:t>) values (1, 1), (1, 2);</w:t>
+      </w:r>
+    </w:p>
+    <w:p>
+      <w:pPr>
+        <w:rPr>
+          <w:rFonts w:ascii="Menlo" w:hAnsi="Menlo" w:cs="Menlo"/>
+          <w:color w:val="000000"/>
+          <w:sz w:val="22"/>
+        </w:rPr>
+      </w:pPr>
+      <w:proofErr w:type="gramStart"/>
+      <w:r>
+        <w:rPr>
+          <w:rFonts w:ascii="Menlo" w:hAnsi="Menlo" w:cs="Menlo"/>
+          <w:color w:val="000000"/>
+          <w:sz w:val="22"/>
+        </w:rPr>
+        <w:t>insert</w:t>
+      </w:r>
+      <w:proofErr w:type="gramEnd"/>
+      <w:r>
+        <w:rPr>
+          <w:rFonts w:ascii="Menlo" w:hAnsi="Menlo" w:cs="Menlo"/>
+          <w:color w:val="000000"/>
+          <w:sz w:val="22"/>
+        </w:rPr>
+        <w:t xml:space="preserve"> into </w:t>
+      </w:r>
+      <w:proofErr w:type="spellStart"/>
+      <w:r>
+        <w:rPr>
+          <w:rFonts w:ascii="Menlo" w:hAnsi="Menlo" w:cs="Menlo"/>
+          <w:color w:val="000000"/>
+          <w:sz w:val="22"/>
+        </w:rPr>
+        <w:t>cart_product</w:t>
+      </w:r>
+      <w:proofErr w:type="spellEnd"/>
+      <w:r>
+        <w:rPr>
+          <w:rFonts w:ascii="Menlo" w:hAnsi="Menlo" w:cs="Menlo"/>
+          <w:color w:val="000000"/>
+          <w:sz w:val="22"/>
+        </w:rPr>
+        <w:t>(</w:t>
+      </w:r>
+      <w:proofErr w:type="spellStart"/>
+      <w:r>
+        <w:rPr>
+          <w:rFonts w:ascii="Menlo" w:hAnsi="Menlo" w:cs="Menlo"/>
+          <w:color w:val="000000"/>
+          <w:sz w:val="22"/>
+        </w:rPr>
+        <w:t>cart_id</w:t>
+      </w:r>
+      <w:proofErr w:type="spellEnd"/>
+      <w:r>
+        <w:rPr>
+          <w:rFonts w:ascii="Menlo" w:hAnsi="Menlo" w:cs="Menlo"/>
+          <w:color w:val="000000"/>
+          <w:sz w:val="22"/>
+        </w:rPr>
+        <w:t xml:space="preserve">, </w:t>
+      </w:r>
+      <w:proofErr w:type="spellStart"/>
+      <w:r>
+        <w:rPr>
+          <w:rFonts w:ascii="Menlo" w:hAnsi="Menlo" w:cs="Menlo"/>
+          <w:color w:val="000000"/>
+          <w:sz w:val="22"/>
+        </w:rPr>
+        <w:t>product_id</w:t>
+      </w:r>
+      <w:proofErr w:type="spellEnd"/>
+      <w:r>
+        <w:rPr>
+          <w:rFonts w:ascii="Menlo" w:hAnsi="Menlo" w:cs="Menlo"/>
+          <w:color w:val="000000"/>
+          <w:sz w:val="22"/>
+        </w:rPr>
+        <w:t>) values (2, 4), (2, 5);</w:t>
+      </w:r>
+    </w:p>
+    <w:p>
+      <w:pPr>
+        <w:rPr>
+          <w:rFonts w:ascii="Menlo" w:hAnsi="Menlo" w:cs="Menlo"/>
+          <w:color w:val="000000"/>
+          <w:sz w:val="22"/>
+        </w:rPr>
+      </w:pPr>
+      <w:r>
+        <w:rPr>
+          <w:rFonts w:ascii="Menlo" w:hAnsi="Menlo" w:cs="Menlo"/>
+          <w:noProof/>
+          <w:color w:val="000000"/>
+          <w:sz w:val="22"/>
+          <w:lang w:val="ru-RU" w:eastAsia="ru-RU"/>
+        </w:rPr>
+        <w:drawing>
+          <wp:inline distT="0" distB="0" distL="0" distR="0">
+            <wp:extent cx="2194560" cy="1356360"/>
+            <wp:effectExtent l="19050" t="0" r="0" b="0"/>
+            <wp:docPr id="28" name="Рисунок 28"/>
+            <wp:cNvGraphicFramePr>
+              <a:graphicFrameLocks xmlns:a="http://schemas.openxmlformats.org/drawingml/2006/main" noChangeAspect="1"/>
+            </wp:cNvGraphicFramePr>
+            <a:graphic xmlns:a="http://schemas.openxmlformats.org/drawingml/2006/main">
+              <a:graphicData uri="http://schemas.openxmlformats.org/drawingml/2006/picture">
+                <pic:pic xmlns:pic="http://schemas.openxmlformats.org/drawingml/2006/picture">
+                  <pic:nvPicPr>
+                    <pic:cNvPr id="0" name="Picture 28"/>
+                    <pic:cNvPicPr>
+                      <a:picLocks noChangeAspect="1" noChangeArrowheads="1"/>
+                    </pic:cNvPicPr>
+                  </pic:nvPicPr>
+                  <pic:blipFill>
+                    <a:blip r:embed="rId9"/>
+                    <a:srcRect/>
+                    <a:stretch>
+                      <a:fillRect/>
+                    </a:stretch>
+                  </pic:blipFill>
+                  <pic:spPr bwMode="auto">
+                    <a:xfrm>
+                      <a:off x="0" y="0"/>
+                      <a:ext cx="2194560" cy="1356360"/>
+                    </a:xfrm>
+                    <a:prstGeom prst="rect">
+                      <a:avLst/>
+                    </a:prstGeom>
+                    <a:noFill/>
+                    <a:ln w="9525">
+                      <a:noFill/>
+                      <a:miter lim="800000"/>
+                      <a:headEnd/>
+                      <a:tailEnd/>
+                    </a:ln>
                   </pic:spPr>
                 </pic:pic>
               </a:graphicData>
@@ -3907,7 +3904,7 @@
     <w:uiPriority w:val="99"/>
     <w:semiHidden/>
     <w:unhideWhenUsed/>
-    <w:rsid w:val="00212A88"/>
+    <w:rsid w:val="00563D2A"/>
     <w:pPr>
       <w:spacing w:after="0" w:line="240" w:lineRule="auto"/>
     </w:pPr>
@@ -3923,7 +3920,7 @@
     <w:link w:val="a6"/>
     <w:uiPriority w:val="99"/>
     <w:semiHidden/>
-    <w:rsid w:val="00212A88"/>
+    <w:rsid w:val="00563D2A"/>
     <w:rPr>
       <w:rFonts w:ascii="Tahoma" w:hAnsi="Tahoma" w:cs="Tahoma"/>
       <w:sz w:val="16"/>
@@ -4223,7 +4220,7 @@
   <a:extraClrSchemeLst/>
   <a:extLst>
     <a:ext uri="{05A4C25C-085E-4340-85A3-A5531E510DB2}">
-      <thm15:themeFamily xmlns="" xmlns:thm15="http://schemas.microsoft.com/office/thememl/2012/main" name="Office Theme" id="{62F939B6-93AF-4DB8-9C6B-D6C7DFDC589F}" vid="{4A3C46E8-61CC-4603-A589-7422A47A8E4A}"/>
+      <thm15:themeFamily xmlns:thm15="http://schemas.microsoft.com/office/thememl/2012/main" xmlns="" name="Office Theme" id="{62F939B6-93AF-4DB8-9C6B-D6C7DFDC589F}" vid="{4A3C46E8-61CC-4603-A589-7422A47A8E4A}"/>
     </a:ext>
   </a:extLst>
 </a:theme>
